--- a/MF0491_3 - Cliente/UF1841 - Elaboración de Documentos Web mediante Lenguajes de Marcas/E1/UF1841 - Elaboración de documentos web mediante lenguajes de marcas.docx
+++ b/MF0491_3 - Cliente/UF1841 - Elaboración de Documentos Web mediante Lenguajes de Marcas/E1/UF1841 - Elaboración de documentos web mediante lenguajes de marcas.docx
@@ -25,7 +25,7 @@
                     </pic:cNvPicPr>
                   </pic:nvPicPr>
                   <pic:blipFill>
-                    <a:blip r:embed="rId5">
+                    <a:blip r:embed="rId6">
                       <a:extLst>
                         <a:ext uri="{28A0092B-C50C-407E-A947-70E740481C1C}">
                           <a14:useLocalDpi xmlns:a14="http://schemas.microsoft.com/office/drawing/2010/main" val="0"/>
@@ -337,6 +337,25 @@
     </w:p>
     <w:p>
       <w:pPr>
+        <w:rPr>
+          <w:rFonts w:ascii="Arial" w:hAnsi="Arial" w:cs="Arial"/>
+          <w:color w:val="00FFFF"/>
+          <w:sz w:val="18"/>
+          <w:szCs w:val="18"/>
+        </w:rPr>
+      </w:pPr>
+      <w:r>
+        <w:rPr>
+          <w:rFonts w:ascii="Arial" w:hAnsi="Arial" w:cs="Arial"/>
+          <w:color w:val="00FFFF"/>
+          <w:sz w:val="18"/>
+          <w:szCs w:val="18"/>
+        </w:rPr>
+        <w:t>El diseño web es una técnica que se basa en un conjunto de normas establecidas en cierta medida, enfocadas en la creación de páginas web útiles y visualmente atractivas.</w:t>
+      </w:r>
+    </w:p>
+    <w:p>
+      <w:pPr>
         <w:pStyle w:val="Ttulo2"/>
       </w:pPr>
       <w:r>
@@ -363,14 +382,16 @@
           <w:color w:val="000000" w:themeColor="text1"/>
           <w:sz w:val="18"/>
           <w:szCs w:val="18"/>
-        </w:rPr>
-      </w:pPr>
-      <w:r>
-        <w:rPr>
-          <w:rFonts w:ascii="Arial" w:hAnsi="Arial" w:cs="Arial"/>
-          <w:color w:val="000000" w:themeColor="text1"/>
-          <w:sz w:val="18"/>
-          <w:szCs w:val="18"/>
+          <w:highlight w:val="cyan"/>
+        </w:rPr>
+      </w:pPr>
+      <w:r>
+        <w:rPr>
+          <w:rFonts w:ascii="Arial" w:hAnsi="Arial" w:cs="Arial"/>
+          <w:color w:val="000000" w:themeColor="text1"/>
+          <w:sz w:val="18"/>
+          <w:szCs w:val="18"/>
+          <w:highlight w:val="cyan"/>
         </w:rPr>
         <w:t>Funcionalidad y aspecto.</w:t>
       </w:r>
@@ -487,16 +508,36 @@
           <w:sz w:val="18"/>
           <w:szCs w:val="18"/>
         </w:rPr>
-        <w:t xml:space="preserve">Un aspecto muy importante a tener en cuenta en el desarrollo de cualquier página web es que el </w:t>
-      </w:r>
-      <w:r>
-        <w:rPr>
-          <w:rFonts w:ascii="Arial" w:hAnsi="Arial" w:cs="Arial"/>
-          <w:color w:val="000000" w:themeColor="text1"/>
-          <w:sz w:val="18"/>
-          <w:szCs w:val="18"/>
-        </w:rPr>
-        <w:t>_________</w:t>
+        <w:t xml:space="preserve">Un aspecto muy importante </w:t>
+      </w:r>
+      <w:proofErr w:type="gramStart"/>
+      <w:r>
+        <w:rPr>
+          <w:rFonts w:ascii="Arial" w:hAnsi="Arial" w:cs="Arial"/>
+          <w:color w:val="000000" w:themeColor="text1"/>
+          <w:sz w:val="18"/>
+          <w:szCs w:val="18"/>
+        </w:rPr>
+        <w:t>a</w:t>
+      </w:r>
+      <w:proofErr w:type="gramEnd"/>
+      <w:r>
+        <w:rPr>
+          <w:rFonts w:ascii="Arial" w:hAnsi="Arial" w:cs="Arial"/>
+          <w:color w:val="000000" w:themeColor="text1"/>
+          <w:sz w:val="18"/>
+          <w:szCs w:val="18"/>
+        </w:rPr>
+        <w:t xml:space="preserve"> tener en cuenta en el desarrollo de cualquier página web es que el </w:t>
+      </w:r>
+      <w:r>
+        <w:rPr>
+          <w:rFonts w:ascii="Arial" w:hAnsi="Arial" w:cs="Arial"/>
+          <w:color w:val="00FFFF"/>
+          <w:sz w:val="18"/>
+          <w:szCs w:val="18"/>
+        </w:rPr>
+        <w:t>desarrollo</w:t>
       </w:r>
       <w:r>
         <w:rPr>
@@ -510,11 +551,11 @@
       <w:r>
         <w:rPr>
           <w:rFonts w:ascii="Arial" w:hAnsi="Arial" w:cs="Arial"/>
-          <w:color w:val="000000" w:themeColor="text1"/>
-          <w:sz w:val="18"/>
-          <w:szCs w:val="18"/>
-        </w:rPr>
-        <w:t>______</w:t>
+          <w:color w:val="00FFFF"/>
+          <w:sz w:val="18"/>
+          <w:szCs w:val="18"/>
+        </w:rPr>
+        <w:t>contenido</w:t>
       </w:r>
       <w:r>
         <w:rPr>
@@ -528,11 +569,11 @@
       <w:r>
         <w:rPr>
           <w:rFonts w:ascii="Arial" w:hAnsi="Arial" w:cs="Arial"/>
-          <w:color w:val="000000" w:themeColor="text1"/>
-          <w:sz w:val="18"/>
-          <w:szCs w:val="18"/>
-        </w:rPr>
-        <w:t>________</w:t>
+          <w:color w:val="00FFFF"/>
+          <w:sz w:val="18"/>
+          <w:szCs w:val="18"/>
+        </w:rPr>
+        <w:t>información</w:t>
       </w:r>
       <w:r>
         <w:rPr>
@@ -546,11 +587,11 @@
       <w:r>
         <w:rPr>
           <w:rFonts w:ascii="Arial" w:hAnsi="Arial" w:cs="Arial"/>
-          <w:color w:val="000000" w:themeColor="text1"/>
-          <w:sz w:val="18"/>
-          <w:szCs w:val="18"/>
-        </w:rPr>
-        <w:t>_________</w:t>
+          <w:color w:val="00FFFF"/>
+          <w:sz w:val="18"/>
+          <w:szCs w:val="18"/>
+        </w:rPr>
+        <w:t>obtener</w:t>
       </w:r>
       <w:r>
         <w:rPr>
@@ -589,6 +630,152 @@
     </w:p>
     <w:p>
       <w:pPr>
+        <w:pStyle w:val="Prrafodelista"/>
+        <w:ind w:left="284"/>
+        <w:jc w:val="both"/>
+        <w:rPr>
+          <w:rFonts w:ascii="Arial" w:hAnsi="Arial" w:cs="Arial"/>
+          <w:color w:val="00FFFF"/>
+          <w:sz w:val="18"/>
+          <w:szCs w:val="18"/>
+        </w:rPr>
+      </w:pPr>
+      <w:r>
+        <w:rPr>
+          <w:rFonts w:ascii="Arial" w:hAnsi="Arial" w:cs="Arial"/>
+          <w:color w:val="00FFFF"/>
+          <w:sz w:val="18"/>
+          <w:szCs w:val="18"/>
+        </w:rPr>
+        <w:t xml:space="preserve">El balance es el </w:t>
+      </w:r>
+      <w:r>
+        <w:rPr>
+          <w:rFonts w:ascii="Arial" w:hAnsi="Arial" w:cs="Arial"/>
+          <w:color w:val="00FFFF"/>
+          <w:sz w:val="18"/>
+          <w:szCs w:val="18"/>
+        </w:rPr>
+        <w:t>equilibrio que debe haber entre los distintos elementos que</w:t>
+      </w:r>
+    </w:p>
+    <w:p>
+      <w:pPr>
+        <w:pStyle w:val="Prrafodelista"/>
+        <w:ind w:left="284"/>
+        <w:jc w:val="both"/>
+        <w:rPr>
+          <w:rFonts w:ascii="Arial" w:hAnsi="Arial" w:cs="Arial"/>
+          <w:color w:val="00FFFF"/>
+          <w:sz w:val="18"/>
+          <w:szCs w:val="18"/>
+        </w:rPr>
+      </w:pPr>
+      <w:r>
+        <w:rPr>
+          <w:rFonts w:ascii="Arial" w:hAnsi="Arial" w:cs="Arial"/>
+          <w:color w:val="00FFFF"/>
+          <w:sz w:val="18"/>
+          <w:szCs w:val="18"/>
+        </w:rPr>
+        <w:t>constituyen la web. Por ejemplo: las imágenes y el texto, los elementos grandes</w:t>
+      </w:r>
+    </w:p>
+    <w:p>
+      <w:pPr>
+        <w:pStyle w:val="Prrafodelista"/>
+        <w:ind w:left="284"/>
+        <w:jc w:val="both"/>
+        <w:rPr>
+          <w:rFonts w:ascii="Arial" w:hAnsi="Arial" w:cs="Arial"/>
+          <w:color w:val="00FFFF"/>
+          <w:sz w:val="18"/>
+          <w:szCs w:val="18"/>
+        </w:rPr>
+      </w:pPr>
+      <w:r>
+        <w:rPr>
+          <w:rFonts w:ascii="Arial" w:hAnsi="Arial" w:cs="Arial"/>
+          <w:color w:val="00FFFF"/>
+          <w:sz w:val="18"/>
+          <w:szCs w:val="18"/>
+        </w:rPr>
+        <w:t>y pequeños, las zonas oscuras y claras, etc.</w:t>
+      </w:r>
+      <w:r>
+        <w:rPr>
+          <w:rFonts w:ascii="Arial" w:hAnsi="Arial" w:cs="Arial"/>
+          <w:color w:val="00FFFF"/>
+          <w:sz w:val="18"/>
+          <w:szCs w:val="18"/>
+        </w:rPr>
+        <w:t>, y</w:t>
+      </w:r>
+      <w:r>
+        <w:rPr>
+          <w:rFonts w:ascii="Arial" w:hAnsi="Arial" w:cs="Arial"/>
+          <w:color w:val="00FFFF"/>
+          <w:sz w:val="18"/>
+          <w:szCs w:val="18"/>
+        </w:rPr>
+        <w:t xml:space="preserve"> deben estar balanceadas de manera</w:t>
+      </w:r>
+    </w:p>
+    <w:p>
+      <w:pPr>
+        <w:pStyle w:val="Prrafodelista"/>
+        <w:ind w:left="284"/>
+        <w:jc w:val="both"/>
+        <w:rPr>
+          <w:rFonts w:ascii="Arial" w:hAnsi="Arial" w:cs="Arial"/>
+          <w:color w:val="00FFFF"/>
+          <w:sz w:val="18"/>
+          <w:szCs w:val="18"/>
+        </w:rPr>
+      </w:pPr>
+      <w:r>
+        <w:rPr>
+          <w:rFonts w:ascii="Arial" w:hAnsi="Arial" w:cs="Arial"/>
+          <w:color w:val="00FFFF"/>
+          <w:sz w:val="18"/>
+          <w:szCs w:val="18"/>
+        </w:rPr>
+        <w:t xml:space="preserve">que la web resulte atractiva y, a su vez, que consiga llamar la atención </w:t>
+      </w:r>
+      <w:r>
+        <w:rPr>
+          <w:rFonts w:ascii="Arial" w:hAnsi="Arial" w:cs="Arial"/>
+          <w:color w:val="00FFFF"/>
+          <w:sz w:val="18"/>
+          <w:szCs w:val="18"/>
+        </w:rPr>
+        <w:t>sobre</w:t>
+      </w:r>
+    </w:p>
+    <w:p>
+      <w:pPr>
+        <w:pStyle w:val="Prrafodelista"/>
+        <w:ind w:left="284"/>
+        <w:jc w:val="both"/>
+        <w:rPr>
+          <w:rFonts w:ascii="Arial" w:hAnsi="Arial" w:cs="Arial"/>
+          <w:color w:val="00FFFF"/>
+          <w:sz w:val="18"/>
+          <w:szCs w:val="18"/>
+        </w:rPr>
+      </w:pPr>
+      <w:r>
+        <w:rPr>
+          <w:rFonts w:ascii="Arial" w:hAnsi="Arial" w:cs="Arial"/>
+          <w:color w:val="00FFFF"/>
+          <w:sz w:val="18"/>
+          <w:szCs w:val="18"/>
+        </w:rPr>
+        <w:t>aquellos contenidos en los que interese.</w:t>
+      </w:r>
+    </w:p>
+    <w:p>
+      <w:pPr>
         <w:pStyle w:val="Ttulo2"/>
         <w:rPr>
           <w:rFonts w:ascii="Arial" w:hAnsi="Arial" w:cs="Arial"/>
@@ -615,6 +802,98 @@
           <w:szCs w:val="18"/>
         </w:rPr>
       </w:pPr>
+    </w:p>
+    <w:p>
+      <w:pPr>
+        <w:jc w:val="both"/>
+        <w:rPr>
+          <w:rFonts w:ascii="Arial" w:hAnsi="Arial" w:cs="Arial"/>
+          <w:color w:val="000000" w:themeColor="text1"/>
+          <w:sz w:val="18"/>
+          <w:szCs w:val="18"/>
+        </w:rPr>
+      </w:pPr>
+      <w:r>
+        <w:rPr>
+          <w:rFonts w:ascii="Arial" w:hAnsi="Arial" w:cs="Arial"/>
+          <w:color w:val="00FFFF"/>
+          <w:sz w:val="18"/>
+          <w:szCs w:val="18"/>
+        </w:rPr>
+        <w:t>El diseño web centrado en el usuario se caracteriza por asumir que todo el proceso</w:t>
+      </w:r>
+      <w:r>
+        <w:rPr>
+          <w:rFonts w:ascii="Arial" w:hAnsi="Arial" w:cs="Arial"/>
+          <w:color w:val="00FFFF"/>
+          <w:sz w:val="18"/>
+          <w:szCs w:val="18"/>
+        </w:rPr>
+        <w:t xml:space="preserve"> </w:t>
+      </w:r>
+      <w:r>
+        <w:rPr>
+          <w:rFonts w:ascii="Arial" w:hAnsi="Arial" w:cs="Arial"/>
+          <w:color w:val="00FFFF"/>
+          <w:sz w:val="18"/>
+          <w:szCs w:val="18"/>
+        </w:rPr>
+        <w:t>de diseñar y desarrollar la correspondiente página web debe estar conducido por el</w:t>
+      </w:r>
+      <w:r>
+        <w:rPr>
+          <w:rFonts w:ascii="Arial" w:hAnsi="Arial" w:cs="Arial"/>
+          <w:color w:val="00FFFF"/>
+          <w:sz w:val="18"/>
+          <w:szCs w:val="18"/>
+        </w:rPr>
+        <w:t xml:space="preserve"> </w:t>
+      </w:r>
+      <w:r>
+        <w:rPr>
+          <w:rFonts w:ascii="Arial" w:hAnsi="Arial" w:cs="Arial"/>
+          <w:color w:val="00FFFF"/>
+          <w:sz w:val="18"/>
+          <w:szCs w:val="18"/>
+        </w:rPr>
+        <w:t>usuario</w:t>
+      </w:r>
+      <w:r>
+        <w:rPr>
+          <w:rFonts w:ascii="Arial" w:hAnsi="Arial" w:cs="Arial"/>
+          <w:color w:val="00FFFF"/>
+          <w:sz w:val="18"/>
+          <w:szCs w:val="18"/>
+        </w:rPr>
+        <w:t>, teniendo</w:t>
+      </w:r>
+      <w:r>
+        <w:rPr>
+          <w:rFonts w:ascii="Arial" w:hAnsi="Arial" w:cs="Arial"/>
+          <w:color w:val="00FFFF"/>
+          <w:sz w:val="18"/>
+          <w:szCs w:val="18"/>
+        </w:rPr>
+        <w:t xml:space="preserve"> muy en cuenta las</w:t>
+      </w:r>
+      <w:r>
+        <w:rPr>
+          <w:rFonts w:ascii="Arial" w:hAnsi="Arial" w:cs="Arial"/>
+          <w:color w:val="00FFFF"/>
+          <w:sz w:val="18"/>
+          <w:szCs w:val="18"/>
+        </w:rPr>
+        <w:t xml:space="preserve"> </w:t>
+      </w:r>
+      <w:r>
+        <w:rPr>
+          <w:rFonts w:ascii="Arial" w:hAnsi="Arial" w:cs="Arial"/>
+          <w:color w:val="00FFFF"/>
+          <w:sz w:val="18"/>
+          <w:szCs w:val="18"/>
+        </w:rPr>
+        <w:t>necesidades, características y objetivos que este desea alcanzar.</w:t>
+      </w:r>
     </w:p>
     <w:p>
       <w:pPr>
@@ -698,14 +977,16 @@
           <w:color w:val="000000" w:themeColor="text1"/>
           <w:sz w:val="18"/>
           <w:szCs w:val="18"/>
-        </w:rPr>
-      </w:pPr>
-      <w:r>
-        <w:rPr>
-          <w:rFonts w:ascii="Arial" w:hAnsi="Arial" w:cs="Arial"/>
-          <w:color w:val="000000" w:themeColor="text1"/>
-          <w:sz w:val="18"/>
-          <w:szCs w:val="18"/>
+          <w:highlight w:val="cyan"/>
+        </w:rPr>
+      </w:pPr>
+      <w:r>
+        <w:rPr>
+          <w:rFonts w:ascii="Arial" w:hAnsi="Arial" w:cs="Arial"/>
+          <w:color w:val="000000" w:themeColor="text1"/>
+          <w:sz w:val="18"/>
+          <w:szCs w:val="18"/>
+          <w:highlight w:val="cyan"/>
         </w:rPr>
         <w:t>… las posibilidades tecnológicas disponibles y que el desarrollador sea capaz de implementar.</w:t>
       </w:r>
@@ -768,7 +1049,7 @@
         <w:jc w:val="both"/>
         <w:rPr>
           <w:rFonts w:ascii="Arial" w:hAnsi="Arial" w:cs="Arial"/>
-          <w:color w:val="000000" w:themeColor="text1"/>
+          <w:color w:val="00FFFF"/>
           <w:sz w:val="18"/>
           <w:szCs w:val="18"/>
         </w:rPr>
@@ -785,29 +1066,29 @@
       <w:r>
         <w:rPr>
           <w:rFonts w:ascii="Arial" w:hAnsi="Arial" w:cs="Arial"/>
-          <w:color w:val="000000" w:themeColor="text1"/>
-          <w:sz w:val="18"/>
-          <w:szCs w:val="18"/>
-        </w:rPr>
-        <w:t>________</w:t>
-      </w:r>
-      <w:r>
-        <w:rPr>
-          <w:rFonts w:ascii="Arial" w:hAnsi="Arial" w:cs="Arial"/>
-          <w:color w:val="000000" w:themeColor="text1"/>
-          <w:sz w:val="18"/>
-          <w:szCs w:val="18"/>
-        </w:rPr>
-        <w:t xml:space="preserve"> adecuadamente. En este punto, es muy importante establecer un equilibrio entre la </w:t>
-      </w:r>
-      <w:r>
-        <w:rPr>
-          <w:rFonts w:ascii="Arial" w:hAnsi="Arial" w:cs="Arial"/>
-          <w:color w:val="000000" w:themeColor="text1"/>
-          <w:sz w:val="18"/>
-          <w:szCs w:val="18"/>
-        </w:rPr>
-        <w:t>___________</w:t>
+          <w:color w:val="00FFFF"/>
+          <w:sz w:val="18"/>
+          <w:szCs w:val="18"/>
+        </w:rPr>
+        <w:t xml:space="preserve">organizarla </w:t>
+      </w:r>
+      <w:r>
+        <w:rPr>
+          <w:rFonts w:ascii="Arial" w:hAnsi="Arial" w:cs="Arial"/>
+          <w:color w:val="000000" w:themeColor="text1"/>
+          <w:sz w:val="18"/>
+          <w:szCs w:val="18"/>
+        </w:rPr>
+        <w:t xml:space="preserve">adecuadamente. En este punto, es muy importante establecer un equilibrio entre la </w:t>
+      </w:r>
+      <w:r>
+        <w:rPr>
+          <w:rFonts w:ascii="Arial" w:hAnsi="Arial" w:cs="Arial"/>
+          <w:color w:val="00FFFF"/>
+          <w:sz w:val="18"/>
+          <w:szCs w:val="18"/>
+        </w:rPr>
+        <w:t xml:space="preserve">linealidad </w:t>
       </w:r>
       <w:r>
         <w:rPr>
@@ -821,11 +1102,11 @@
       <w:r>
         <w:rPr>
           <w:rFonts w:ascii="Arial" w:hAnsi="Arial" w:cs="Arial"/>
-          <w:color w:val="000000" w:themeColor="text1"/>
-          <w:sz w:val="18"/>
-          <w:szCs w:val="18"/>
-        </w:rPr>
-        <w:t>_______________</w:t>
+          <w:color w:val="00FFFF"/>
+          <w:sz w:val="18"/>
+          <w:szCs w:val="18"/>
+        </w:rPr>
+        <w:t>jerarquización</w:t>
       </w:r>
     </w:p>
     <w:p>
@@ -927,6 +1208,7 @@
           <w:color w:val="000000" w:themeColor="text1"/>
           <w:sz w:val="18"/>
           <w:szCs w:val="18"/>
+          <w:highlight w:val="cyan"/>
         </w:rPr>
         <w:t xml:space="preserve">c. </w:t>
       </w:r>
@@ -936,6 +1218,7 @@
           <w:color w:val="000000" w:themeColor="text1"/>
           <w:sz w:val="18"/>
           <w:szCs w:val="18"/>
+          <w:highlight w:val="cyan"/>
         </w:rPr>
         <w:t>… programarla.</w:t>
       </w:r>
@@ -996,6 +1279,85 @@
     </w:p>
     <w:p>
       <w:pPr>
+        <w:rPr>
+          <w:rFonts w:ascii="Arial" w:hAnsi="Arial" w:cs="Arial"/>
+          <w:color w:val="00FFFF"/>
+          <w:sz w:val="18"/>
+          <w:szCs w:val="18"/>
+        </w:rPr>
+      </w:pPr>
+      <w:r>
+        <w:rPr>
+          <w:rFonts w:ascii="Arial" w:hAnsi="Arial" w:cs="Arial"/>
+          <w:color w:val="00FFFF"/>
+          <w:sz w:val="18"/>
+          <w:szCs w:val="18"/>
+        </w:rPr>
+        <w:t xml:space="preserve">Cabecera o </w:t>
+      </w:r>
+      <w:proofErr w:type="spellStart"/>
+      <w:r>
+        <w:rPr>
+          <w:rFonts w:ascii="Arial" w:hAnsi="Arial" w:cs="Arial"/>
+          <w:color w:val="00FFFF"/>
+          <w:sz w:val="18"/>
+          <w:szCs w:val="18"/>
+        </w:rPr>
+        <w:t>header</w:t>
+      </w:r>
+      <w:proofErr w:type="spellEnd"/>
+      <w:r>
+        <w:rPr>
+          <w:rFonts w:ascii="Arial" w:hAnsi="Arial" w:cs="Arial"/>
+          <w:color w:val="00FFFF"/>
+          <w:sz w:val="18"/>
+          <w:szCs w:val="18"/>
+        </w:rPr>
+        <w:t xml:space="preserve">, cuerpo o </w:t>
+      </w:r>
+      <w:proofErr w:type="spellStart"/>
+      <w:r>
+        <w:rPr>
+          <w:rFonts w:ascii="Arial" w:hAnsi="Arial" w:cs="Arial"/>
+          <w:color w:val="00FFFF"/>
+          <w:sz w:val="18"/>
+          <w:szCs w:val="18"/>
+        </w:rPr>
+        <w:t>body</w:t>
+      </w:r>
+      <w:proofErr w:type="spellEnd"/>
+      <w:r>
+        <w:rPr>
+          <w:rFonts w:ascii="Arial" w:hAnsi="Arial" w:cs="Arial"/>
+          <w:color w:val="00FFFF"/>
+          <w:sz w:val="18"/>
+          <w:szCs w:val="18"/>
+        </w:rPr>
+        <w:t xml:space="preserve"> y pie o </w:t>
+      </w:r>
+      <w:proofErr w:type="spellStart"/>
+      <w:r>
+        <w:rPr>
+          <w:rFonts w:ascii="Arial" w:hAnsi="Arial" w:cs="Arial"/>
+          <w:color w:val="00FFFF"/>
+          <w:sz w:val="18"/>
+          <w:szCs w:val="18"/>
+        </w:rPr>
+        <w:t>footer</w:t>
+      </w:r>
+      <w:proofErr w:type="spellEnd"/>
+      <w:r>
+        <w:rPr>
+          <w:rFonts w:ascii="Arial" w:hAnsi="Arial" w:cs="Arial"/>
+          <w:color w:val="00FFFF"/>
+          <w:sz w:val="18"/>
+          <w:szCs w:val="18"/>
+        </w:rPr>
+        <w:t>.</w:t>
+      </w:r>
+    </w:p>
+    <w:p>
+      <w:pPr>
         <w:pStyle w:val="Ttulo2"/>
         <w:rPr>
           <w:rFonts w:ascii="Arial" w:hAnsi="Arial" w:cs="Arial"/>
@@ -1009,6 +1371,7 @@
           <w:sz w:val="20"/>
           <w:szCs w:val="20"/>
         </w:rPr>
+        <w:lastRenderedPageBreak/>
         <w:t>10. Complete la siguiente frase.</w:t>
       </w:r>
       <w:r>
@@ -1044,11 +1407,11 @@
       <w:r>
         <w:rPr>
           <w:rFonts w:ascii="Arial" w:hAnsi="Arial" w:cs="Arial"/>
-          <w:color w:val="000000" w:themeColor="text1"/>
-          <w:sz w:val="18"/>
-          <w:szCs w:val="18"/>
-        </w:rPr>
-        <w:t>____________</w:t>
+          <w:color w:val="00FFFF"/>
+          <w:sz w:val="18"/>
+          <w:szCs w:val="18"/>
+        </w:rPr>
+        <w:t>cabecera</w:t>
       </w:r>
       <w:r>
         <w:rPr>
@@ -1062,20 +1425,29 @@
       <w:r>
         <w:rPr>
           <w:rFonts w:ascii="Arial" w:hAnsi="Arial" w:cs="Arial"/>
-          <w:color w:val="000000" w:themeColor="text1"/>
-          <w:sz w:val="18"/>
-          <w:szCs w:val="18"/>
-        </w:rPr>
-        <w:t>_______________</w:t>
-      </w:r>
-      <w:r>
-        <w:rPr>
-          <w:rFonts w:ascii="Arial" w:hAnsi="Arial" w:cs="Arial"/>
-          <w:color w:val="000000" w:themeColor="text1"/>
-          <w:sz w:val="18"/>
-          <w:szCs w:val="18"/>
-        </w:rPr>
-        <w:t xml:space="preserve"> del sitio.</w:t>
+          <w:color w:val="00FFFF"/>
+          <w:sz w:val="18"/>
+          <w:szCs w:val="18"/>
+        </w:rPr>
+        <w:t>temática</w:t>
+      </w:r>
+      <w:r>
+        <w:rPr>
+          <w:rFonts w:ascii="Arial" w:hAnsi="Arial" w:cs="Arial"/>
+          <w:color w:val="000000" w:themeColor="text1"/>
+          <w:sz w:val="18"/>
+          <w:szCs w:val="18"/>
+        </w:rPr>
+        <w:t xml:space="preserve"> </w:t>
+      </w:r>
+      <w:r>
+        <w:rPr>
+          <w:rFonts w:ascii="Arial" w:hAnsi="Arial" w:cs="Arial"/>
+          <w:color w:val="000000" w:themeColor="text1"/>
+          <w:sz w:val="18"/>
+          <w:szCs w:val="18"/>
+        </w:rPr>
+        <w:t>del sitio.</w:t>
       </w:r>
     </w:p>
     <w:p>
@@ -1120,6 +1492,45 @@
           <w:szCs w:val="20"/>
         </w:rPr>
         <w:br/>
+      </w:r>
+    </w:p>
+    <w:p>
+      <w:pPr>
+        <w:rPr>
+          <w:rFonts w:ascii="Arial" w:hAnsi="Arial" w:cs="Arial"/>
+          <w:color w:val="00FFFF"/>
+          <w:sz w:val="18"/>
+          <w:szCs w:val="18"/>
+        </w:rPr>
+      </w:pPr>
+      <w:r>
+        <w:rPr>
+          <w:rFonts w:ascii="Arial" w:hAnsi="Arial" w:cs="Arial"/>
+          <w:color w:val="00FFFF"/>
+          <w:sz w:val="18"/>
+          <w:szCs w:val="18"/>
+        </w:rPr>
+        <w:t xml:space="preserve">Información de contacto, menús de las secciones más relevante, </w:t>
+      </w:r>
+      <w:proofErr w:type="gramStart"/>
+      <w:r>
+        <w:rPr>
+          <w:rFonts w:ascii="Arial" w:hAnsi="Arial" w:cs="Arial"/>
+          <w:color w:val="00FFFF"/>
+          <w:sz w:val="18"/>
+          <w:szCs w:val="18"/>
+        </w:rPr>
+        <w:t>preguntas frecuente</w:t>
+      </w:r>
+      <w:proofErr w:type="gramEnd"/>
+      <w:r>
+        <w:rPr>
+          <w:rFonts w:ascii="Arial" w:hAnsi="Arial" w:cs="Arial"/>
+          <w:color w:val="00FFFF"/>
+          <w:sz w:val="18"/>
+          <w:szCs w:val="18"/>
+        </w:rPr>
+        <w:t xml:space="preserve"> y contenido complementario relacionado con el tema de la página. Links a otras páginas externas.</w:t>
       </w:r>
     </w:p>
     <w:p>
@@ -1210,8 +1621,17 @@
           <w:rFonts w:ascii="Arial" w:hAnsi="Arial" w:cs="Arial"/>
           <w:sz w:val="18"/>
           <w:szCs w:val="18"/>
-        </w:rPr>
-        <w:t>… que se mantenga un equilibrio.</w:t>
+          <w:highlight w:val="cyan"/>
+        </w:rPr>
+        <w:t>… que se mantenga un equilibrio</w:t>
+      </w:r>
+      <w:r>
+        <w:rPr>
+          <w:rFonts w:ascii="Arial" w:hAnsi="Arial" w:cs="Arial"/>
+          <w:sz w:val="18"/>
+          <w:szCs w:val="18"/>
+        </w:rPr>
+        <w:t>.</w:t>
       </w:r>
     </w:p>
     <w:p>
@@ -1269,7 +1689,6 @@
           <w:sz w:val="20"/>
           <w:szCs w:val="20"/>
         </w:rPr>
-        <w:lastRenderedPageBreak/>
         <w:t>13. Explique en qué consiste el proceso de testeo de una página web, como última etapa en el diseño de la misma.</w:t>
       </w:r>
     </w:p>
@@ -1278,10 +1697,45 @@
         <w:pStyle w:val="Prrafodelista"/>
         <w:ind w:left="284"/>
         <w:jc w:val="both"/>
+        <w:rPr>
+          <w:rFonts w:ascii="Arial" w:hAnsi="Arial" w:cs="Arial"/>
+          <w:color w:val="00FFFF"/>
+          <w:sz w:val="18"/>
+          <w:szCs w:val="18"/>
+        </w:rPr>
       </w:pPr>
       <w:r>
         <w:br/>
       </w:r>
+      <w:r>
+        <w:rPr>
+          <w:rFonts w:ascii="Arial" w:hAnsi="Arial" w:cs="Arial"/>
+          <w:color w:val="00FFFF"/>
+          <w:sz w:val="18"/>
+          <w:szCs w:val="18"/>
+        </w:rPr>
+        <w:t xml:space="preserve">Consiste en la búsqueda y corrección de errores, ya sean ortográficos, de programación, de adecuación de la información etc. Como por ejemplo los </w:t>
+      </w:r>
+      <w:proofErr w:type="gramStart"/>
+      <w:r>
+        <w:rPr>
+          <w:rFonts w:ascii="Arial" w:hAnsi="Arial" w:cs="Arial"/>
+          <w:color w:val="00FFFF"/>
+          <w:sz w:val="18"/>
+          <w:szCs w:val="18"/>
+        </w:rPr>
+        <w:t>links</w:t>
+      </w:r>
+      <w:proofErr w:type="gramEnd"/>
+      <w:r>
+        <w:rPr>
+          <w:rFonts w:ascii="Arial" w:hAnsi="Arial" w:cs="Arial"/>
+          <w:color w:val="00FFFF"/>
+          <w:sz w:val="18"/>
+          <w:szCs w:val="18"/>
+        </w:rPr>
+        <w:t xml:space="preserve"> caídos o rotos, páginas con demasiada información... Se puede dejar que personas externas interactúen con la página para sacar sus propias conclusiones que tener en cuenta</w:t>
+      </w:r>
     </w:p>
     <w:p>
       <w:pPr>
@@ -1313,7 +1767,7 @@
       <w:pPr>
         <w:rPr>
           <w:rFonts w:ascii="Arial" w:hAnsi="Arial" w:cs="Arial"/>
-          <w:color w:val="000000" w:themeColor="text1"/>
+          <w:color w:val="00FFFF"/>
           <w:sz w:val="18"/>
           <w:szCs w:val="18"/>
           <w:lang w:val="en-GB"/>
@@ -1322,7 +1776,17 @@
       <w:r>
         <w:rPr>
           <w:rFonts w:ascii="Arial" w:hAnsi="Arial" w:cs="Arial"/>
-          <w:color w:val="000000" w:themeColor="text1"/>
+          <w:color w:val="00FFFF"/>
+          <w:sz w:val="18"/>
+          <w:szCs w:val="18"/>
+          <w:lang w:val="en-GB"/>
+        </w:rPr>
+        <w:t>Google Chrome, Mozilla Firefox, Microsoft Edge, Opera, Safari.</w:t>
+      </w:r>
+      <w:r>
+        <w:rPr>
+          <w:rFonts w:ascii="Arial" w:hAnsi="Arial" w:cs="Arial"/>
+          <w:color w:val="00FFFF"/>
           <w:sz w:val="18"/>
           <w:szCs w:val="18"/>
           <w:lang w:val="en-GB"/>
@@ -1430,29 +1894,38 @@
       <w:r>
         <w:rPr>
           <w:rFonts w:ascii="Arial" w:hAnsi="Arial" w:cs="Arial"/>
-          <w:color w:val="000000" w:themeColor="text1"/>
-          <w:sz w:val="18"/>
-          <w:szCs w:val="18"/>
-        </w:rPr>
-        <w:t>______________</w:t>
-      </w:r>
-      <w:r>
-        <w:rPr>
-          <w:rFonts w:ascii="Arial" w:hAnsi="Arial" w:cs="Arial"/>
-          <w:color w:val="000000" w:themeColor="text1"/>
-          <w:sz w:val="18"/>
-          <w:szCs w:val="18"/>
-        </w:rPr>
-        <w:t xml:space="preserve"> de </w:t>
-      </w:r>
-      <w:r>
-        <w:rPr>
-          <w:rFonts w:ascii="Arial" w:hAnsi="Arial" w:cs="Arial"/>
-          <w:color w:val="000000" w:themeColor="text1"/>
-          <w:sz w:val="18"/>
-          <w:szCs w:val="18"/>
-        </w:rPr>
-        <w:t>______________</w:t>
+          <w:color w:val="00FFFF"/>
+          <w:sz w:val="18"/>
+          <w:szCs w:val="18"/>
+        </w:rPr>
+        <w:t>forma</w:t>
+      </w:r>
+      <w:r>
+        <w:rPr>
+          <w:rFonts w:ascii="Arial" w:hAnsi="Arial" w:cs="Arial"/>
+          <w:color w:val="000000" w:themeColor="text1"/>
+          <w:sz w:val="18"/>
+          <w:szCs w:val="18"/>
+        </w:rPr>
+        <w:t xml:space="preserve"> </w:t>
+      </w:r>
+      <w:r>
+        <w:rPr>
+          <w:rFonts w:ascii="Arial" w:hAnsi="Arial" w:cs="Arial"/>
+          <w:color w:val="000000" w:themeColor="text1"/>
+          <w:sz w:val="18"/>
+          <w:szCs w:val="18"/>
+        </w:rPr>
+        <w:t xml:space="preserve">de </w:t>
+      </w:r>
+      <w:r>
+        <w:rPr>
+          <w:rFonts w:ascii="Arial" w:hAnsi="Arial" w:cs="Arial"/>
+          <w:color w:val="00FFFF"/>
+          <w:sz w:val="18"/>
+          <w:szCs w:val="18"/>
+        </w:rPr>
+        <w:t>codificar</w:t>
       </w:r>
       <w:r>
         <w:rPr>
@@ -1466,11 +1939,11 @@
       <w:r>
         <w:rPr>
           <w:rFonts w:ascii="Arial" w:hAnsi="Arial" w:cs="Arial"/>
-          <w:color w:val="000000" w:themeColor="text1"/>
-          <w:sz w:val="18"/>
-          <w:szCs w:val="18"/>
-        </w:rPr>
-        <w:t>_________</w:t>
+          <w:color w:val="00FFFF"/>
+          <w:sz w:val="18"/>
+          <w:szCs w:val="18"/>
+        </w:rPr>
+        <w:t>información</w:t>
       </w:r>
       <w:r>
         <w:rPr>
@@ -1484,11 +1957,20 @@
       <w:r>
         <w:rPr>
           <w:rFonts w:ascii="Arial" w:hAnsi="Arial" w:cs="Arial"/>
-          <w:color w:val="000000" w:themeColor="text1"/>
-          <w:sz w:val="18"/>
-          <w:szCs w:val="18"/>
-        </w:rPr>
-        <w:t>______________</w:t>
+          <w:color w:val="00FFFF"/>
+          <w:sz w:val="18"/>
+          <w:szCs w:val="18"/>
+        </w:rPr>
+        <w:t>estructur</w:t>
+      </w:r>
+      <w:r>
+        <w:rPr>
+          <w:rFonts w:ascii="Arial" w:hAnsi="Arial" w:cs="Arial"/>
+          <w:color w:val="00FFFF"/>
+          <w:sz w:val="18"/>
+          <w:szCs w:val="18"/>
+        </w:rPr>
+        <w:t>a</w:t>
       </w:r>
       <w:r>
         <w:rPr>
@@ -1537,13 +2019,15 @@
           <w:rFonts w:ascii="Arial" w:hAnsi="Arial" w:cs="Arial"/>
           <w:sz w:val="18"/>
           <w:szCs w:val="18"/>
-        </w:rPr>
-      </w:pPr>
-      <w:r>
-        <w:rPr>
-          <w:rFonts w:ascii="Arial" w:hAnsi="Arial" w:cs="Arial"/>
-          <w:sz w:val="18"/>
-          <w:szCs w:val="18"/>
+          <w:highlight w:val="cyan"/>
+        </w:rPr>
+      </w:pPr>
+      <w:r>
+        <w:rPr>
+          <w:rFonts w:ascii="Arial" w:hAnsi="Arial" w:cs="Arial"/>
+          <w:sz w:val="18"/>
+          <w:szCs w:val="18"/>
+          <w:highlight w:val="cyan"/>
         </w:rPr>
         <w:t>GML</w:t>
       </w:r>
@@ -1658,6 +2142,23 @@
           <w:rFonts w:ascii="Arial" w:hAnsi="Arial" w:cs="Arial"/>
           <w:sz w:val="18"/>
           <w:szCs w:val="18"/>
+          <w:highlight w:val="cyan"/>
+        </w:rPr>
+        <w:t>V</w:t>
+      </w:r>
+      <w:r>
+        <w:rPr>
+          <w:rFonts w:ascii="Arial" w:hAnsi="Arial" w:cs="Arial"/>
+          <w:sz w:val="18"/>
+          <w:szCs w:val="18"/>
+        </w:rPr>
+        <w:t xml:space="preserve"> </w:t>
+      </w:r>
+      <w:r>
+        <w:rPr>
+          <w:rFonts w:ascii="Arial" w:hAnsi="Arial" w:cs="Arial"/>
+          <w:sz w:val="18"/>
+          <w:szCs w:val="18"/>
         </w:rPr>
         <w:t>El lenguaje SGML fue creado a partir de GML.</w:t>
       </w:r>
@@ -1688,6 +2189,23 @@
           <w:rFonts w:ascii="Arial" w:hAnsi="Arial" w:cs="Arial"/>
           <w:sz w:val="18"/>
           <w:szCs w:val="18"/>
+          <w:highlight w:val="cyan"/>
+        </w:rPr>
+        <w:t>F</w:t>
+      </w:r>
+      <w:r>
+        <w:rPr>
+          <w:rFonts w:ascii="Arial" w:hAnsi="Arial" w:cs="Arial"/>
+          <w:sz w:val="18"/>
+          <w:szCs w:val="18"/>
+        </w:rPr>
+        <w:t xml:space="preserve"> </w:t>
+      </w:r>
+      <w:r>
+        <w:rPr>
+          <w:rFonts w:ascii="Arial" w:hAnsi="Arial" w:cs="Arial"/>
+          <w:sz w:val="18"/>
+          <w:szCs w:val="18"/>
         </w:rPr>
         <w:t>SGML almacena el diseño y la estructura lógica de los documentos.</w:t>
       </w:r>
@@ -1718,6 +2236,23 @@
           <w:rFonts w:ascii="Arial" w:hAnsi="Arial" w:cs="Arial"/>
           <w:sz w:val="18"/>
           <w:szCs w:val="18"/>
+          <w:highlight w:val="cyan"/>
+        </w:rPr>
+        <w:t>V</w:t>
+      </w:r>
+      <w:r>
+        <w:rPr>
+          <w:rFonts w:ascii="Arial" w:hAnsi="Arial" w:cs="Arial"/>
+          <w:sz w:val="18"/>
+          <w:szCs w:val="18"/>
+        </w:rPr>
+        <w:t xml:space="preserve"> </w:t>
+      </w:r>
+      <w:r>
+        <w:rPr>
+          <w:rFonts w:ascii="Arial" w:hAnsi="Arial" w:cs="Arial"/>
+          <w:sz w:val="18"/>
+          <w:szCs w:val="18"/>
         </w:rPr>
         <w:t>El W3C (</w:t>
       </w:r>
@@ -1784,6 +2319,105 @@
     </w:p>
     <w:p>
       <w:pPr>
+        <w:rPr>
+          <w:rFonts w:ascii="Arial" w:hAnsi="Arial" w:cs="Arial"/>
+          <w:color w:val="00FFFF"/>
+          <w:sz w:val="18"/>
+          <w:szCs w:val="18"/>
+        </w:rPr>
+      </w:pPr>
+      <w:r>
+        <w:rPr>
+          <w:rFonts w:ascii="Arial" w:hAnsi="Arial" w:cs="Arial"/>
+          <w:color w:val="00FFFF"/>
+          <w:sz w:val="18"/>
+          <w:szCs w:val="18"/>
+        </w:rPr>
+        <w:t>(</w:t>
+      </w:r>
+      <w:proofErr w:type="spellStart"/>
+      <w:r>
+        <w:rPr>
+          <w:rFonts w:ascii="Arial" w:hAnsi="Arial" w:cs="Arial"/>
+          <w:color w:val="00FFFF"/>
+          <w:sz w:val="18"/>
+          <w:szCs w:val="18"/>
+        </w:rPr>
+        <w:t>eXtensible</w:t>
+      </w:r>
+      <w:proofErr w:type="spellEnd"/>
+      <w:r>
+        <w:rPr>
+          <w:rFonts w:ascii="Arial" w:hAnsi="Arial" w:cs="Arial"/>
+          <w:color w:val="00FFFF"/>
+          <w:sz w:val="18"/>
+          <w:szCs w:val="18"/>
+        </w:rPr>
+        <w:t xml:space="preserve"> </w:t>
+      </w:r>
+      <w:proofErr w:type="spellStart"/>
+      <w:r>
+        <w:rPr>
+          <w:rFonts w:ascii="Arial" w:hAnsi="Arial" w:cs="Arial"/>
+          <w:color w:val="00FFFF"/>
+          <w:sz w:val="18"/>
+          <w:szCs w:val="18"/>
+        </w:rPr>
+        <w:t>markup</w:t>
+      </w:r>
+      <w:proofErr w:type="spellEnd"/>
+      <w:r>
+        <w:rPr>
+          <w:rFonts w:ascii="Arial" w:hAnsi="Arial" w:cs="Arial"/>
+          <w:color w:val="00FFFF"/>
+          <w:sz w:val="18"/>
+          <w:szCs w:val="18"/>
+        </w:rPr>
+        <w:t xml:space="preserve"> </w:t>
+      </w:r>
+      <w:proofErr w:type="spellStart"/>
+      <w:r>
+        <w:rPr>
+          <w:rFonts w:ascii="Arial" w:hAnsi="Arial" w:cs="Arial"/>
+          <w:color w:val="00FFFF"/>
+          <w:sz w:val="18"/>
+          <w:szCs w:val="18"/>
+        </w:rPr>
+        <w:t>language</w:t>
+      </w:r>
+      <w:proofErr w:type="spellEnd"/>
+      <w:r>
+        <w:rPr>
+          <w:rFonts w:ascii="Arial" w:hAnsi="Arial" w:cs="Arial"/>
+          <w:color w:val="00FFFF"/>
+          <w:sz w:val="18"/>
+          <w:szCs w:val="18"/>
+        </w:rPr>
+        <w:t xml:space="preserve">) Metalenguaje que sirve para el intercambio de información estructurada entre diferentes plataformas. </w:t>
+      </w:r>
+      <w:proofErr w:type="spellStart"/>
+      <w:r>
+        <w:rPr>
+          <w:rFonts w:ascii="Arial" w:hAnsi="Arial" w:cs="Arial"/>
+          <w:color w:val="00FFFF"/>
+          <w:sz w:val="18"/>
+          <w:szCs w:val="18"/>
+        </w:rPr>
+        <w:t>Estandar</w:t>
+      </w:r>
+      <w:proofErr w:type="spellEnd"/>
+      <w:r>
+        <w:rPr>
+          <w:rFonts w:ascii="Arial" w:hAnsi="Arial" w:cs="Arial"/>
+          <w:color w:val="00FFFF"/>
+          <w:sz w:val="18"/>
+          <w:szCs w:val="18"/>
+        </w:rPr>
+        <w:t>.</w:t>
+      </w:r>
+    </w:p>
+    <w:p>
+      <w:pPr>
         <w:pStyle w:val="Ttulo2"/>
         <w:rPr>
           <w:rFonts w:ascii="Arial" w:hAnsi="Arial" w:cs="Arial"/>
@@ -1806,6 +2440,93 @@
           <w:szCs w:val="20"/>
         </w:rPr>
         <w:br/>
+      </w:r>
+    </w:p>
+    <w:p>
+      <w:pPr>
+        <w:rPr>
+          <w:rFonts w:ascii="Arial" w:hAnsi="Arial" w:cs="Arial"/>
+          <w:color w:val="00FFFF"/>
+          <w:sz w:val="18"/>
+          <w:szCs w:val="18"/>
+        </w:rPr>
+      </w:pPr>
+      <w:r>
+        <w:rPr>
+          <w:rFonts w:ascii="Arial" w:hAnsi="Arial" w:cs="Arial"/>
+          <w:color w:val="00FFFF"/>
+          <w:sz w:val="18"/>
+          <w:szCs w:val="18"/>
+        </w:rPr>
+        <w:t xml:space="preserve">La diferencia fundamental es que en </w:t>
+      </w:r>
+      <w:proofErr w:type="spellStart"/>
+      <w:r>
+        <w:rPr>
+          <w:rFonts w:ascii="Arial" w:hAnsi="Arial" w:cs="Arial"/>
+          <w:color w:val="00FFFF"/>
+          <w:sz w:val="18"/>
+          <w:szCs w:val="18"/>
+        </w:rPr>
+        <w:t>xml</w:t>
+      </w:r>
+      <w:proofErr w:type="spellEnd"/>
+      <w:r>
+        <w:rPr>
+          <w:rFonts w:ascii="Arial" w:hAnsi="Arial" w:cs="Arial"/>
+          <w:color w:val="00FFFF"/>
+          <w:sz w:val="18"/>
+          <w:szCs w:val="18"/>
+        </w:rPr>
+        <w:t xml:space="preserve"> no existen elementos predefinidos, es decir, que el que escriba el código puede crear sus propias etiquetas y vocabulario, y crear su propia clasificación.</w:t>
+      </w:r>
+    </w:p>
+    <w:p>
+      <w:pPr>
+        <w:rPr>
+          <w:rFonts w:ascii="Arial" w:hAnsi="Arial" w:cs="Arial"/>
+          <w:color w:val="00FFFF"/>
+          <w:sz w:val="18"/>
+          <w:szCs w:val="18"/>
+        </w:rPr>
+      </w:pPr>
+    </w:p>
+    <w:p>
+      <w:pPr>
+        <w:rPr>
+          <w:rFonts w:ascii="Arial" w:hAnsi="Arial" w:cs="Arial"/>
+          <w:color w:val="00FFFF"/>
+          <w:sz w:val="18"/>
+          <w:szCs w:val="18"/>
+        </w:rPr>
+      </w:pPr>
+      <w:r>
+        <w:rPr>
+          <w:rFonts w:ascii="Arial" w:hAnsi="Arial" w:cs="Arial"/>
+          <w:color w:val="00FFFF"/>
+          <w:sz w:val="18"/>
+          <w:szCs w:val="18"/>
+        </w:rPr>
+        <w:t>XML decide el nombre de las etiquetas para organizar el contenido del documento.</w:t>
+      </w:r>
+    </w:p>
+    <w:p>
+      <w:pPr>
+        <w:rPr>
+          <w:rFonts w:ascii="Arial" w:hAnsi="Arial" w:cs="Arial"/>
+          <w:color w:val="00FFFF"/>
+          <w:sz w:val="18"/>
+          <w:szCs w:val="18"/>
+        </w:rPr>
+      </w:pPr>
+      <w:r>
+        <w:rPr>
+          <w:rFonts w:ascii="Arial" w:hAnsi="Arial" w:cs="Arial"/>
+          <w:color w:val="00FFFF"/>
+          <w:sz w:val="18"/>
+          <w:szCs w:val="18"/>
+        </w:rPr>
+        <w:t>XML es totalmente estructural (datos y estructura). (No aspecto y diseño).</w:t>
       </w:r>
     </w:p>
     <w:p>
@@ -1889,13 +2610,15 @@
           <w:rFonts w:ascii="Arial" w:hAnsi="Arial" w:cs="Arial"/>
           <w:sz w:val="18"/>
           <w:szCs w:val="18"/>
-        </w:rPr>
-      </w:pPr>
-      <w:r>
-        <w:rPr>
-          <w:rFonts w:ascii="Arial" w:hAnsi="Arial" w:cs="Arial"/>
-          <w:sz w:val="18"/>
-          <w:szCs w:val="18"/>
+          <w:highlight w:val="cyan"/>
+        </w:rPr>
+      </w:pPr>
+      <w:r>
+        <w:rPr>
+          <w:rFonts w:ascii="Arial" w:hAnsi="Arial" w:cs="Arial"/>
+          <w:sz w:val="18"/>
+          <w:szCs w:val="18"/>
+          <w:highlight w:val="cyan"/>
         </w:rPr>
         <w:t>XHTML.</w:t>
       </w:r>
@@ -1972,11 +2695,11 @@
       <w:r>
         <w:rPr>
           <w:rFonts w:ascii="Arial" w:hAnsi="Arial" w:cs="Arial"/>
-          <w:color w:val="000000" w:themeColor="text1"/>
-          <w:sz w:val="18"/>
-          <w:szCs w:val="18"/>
-        </w:rPr>
-        <w:t>________________</w:t>
+          <w:color w:val="00FFFF"/>
+          <w:sz w:val="18"/>
+          <w:szCs w:val="18"/>
+        </w:rPr>
+        <w:t>complementaria</w:t>
       </w:r>
       <w:r>
         <w:rPr>
@@ -1990,11 +2713,11 @@
       <w:r>
         <w:rPr>
           <w:rFonts w:ascii="Arial" w:hAnsi="Arial" w:cs="Arial"/>
-          <w:color w:val="000000" w:themeColor="text1"/>
-          <w:sz w:val="18"/>
-          <w:szCs w:val="18"/>
-        </w:rPr>
-        <w:t>_______________</w:t>
+          <w:color w:val="00FFFF"/>
+          <w:sz w:val="18"/>
+          <w:szCs w:val="18"/>
+        </w:rPr>
+        <w:t>documento</w:t>
       </w:r>
       <w:r>
         <w:rPr>
@@ -2030,6 +2753,45 @@
           <w:szCs w:val="20"/>
         </w:rPr>
         <w:br/>
+      </w:r>
+    </w:p>
+    <w:p>
+      <w:pPr>
+        <w:rPr>
+          <w:rFonts w:ascii="Arial" w:hAnsi="Arial" w:cs="Arial"/>
+          <w:color w:val="00FFFF"/>
+          <w:sz w:val="18"/>
+          <w:szCs w:val="18"/>
+        </w:rPr>
+      </w:pPr>
+      <w:r>
+        <w:rPr>
+          <w:rFonts w:ascii="Arial" w:hAnsi="Arial" w:cs="Arial"/>
+          <w:color w:val="00FFFF"/>
+          <w:sz w:val="18"/>
+          <w:szCs w:val="18"/>
+        </w:rPr>
+        <w:t xml:space="preserve">Las etiquetas son un texto encerrado entre los símbolos “&lt;” y “&gt;”. Existen las etiquetas de inicio y las de fin (que deben incluir “/” </w:t>
+      </w:r>
+      <w:proofErr w:type="spellStart"/>
+      <w:r>
+        <w:rPr>
+          <w:rFonts w:ascii="Arial" w:hAnsi="Arial" w:cs="Arial"/>
+          <w:color w:val="00FFFF"/>
+          <w:sz w:val="18"/>
+          <w:szCs w:val="18"/>
+        </w:rPr>
+        <w:t>despúes</w:t>
+      </w:r>
+      <w:proofErr w:type="spellEnd"/>
+      <w:r>
+        <w:rPr>
+          <w:rFonts w:ascii="Arial" w:hAnsi="Arial" w:cs="Arial"/>
+          <w:color w:val="00FFFF"/>
+          <w:sz w:val="18"/>
+          <w:szCs w:val="18"/>
+        </w:rPr>
+        <w:t xml:space="preserve"> del símbolo “&lt;”)</w:t>
       </w:r>
     </w:p>
     <w:p>
@@ -2069,7 +2831,143 @@
         <w:jc w:val="center"/>
       </w:pPr>
       <w:r>
-        <w:t>&lt;div&gt;Esto es un ejemplo de texto&lt;/div&gt;</w:t>
+        <w:t>&lt;div&gt;Esto es un ejemplo de texto&lt;/</w:t>
+      </w:r>
+      <w:proofErr w:type="spellStart"/>
+      <w:r>
+        <w:t>div</w:t>
+      </w:r>
+      <w:proofErr w:type="spellEnd"/>
+      <w:r>
+        <w:t>&gt;</w:t>
+      </w:r>
+    </w:p>
+    <w:p>
+      <w:pPr>
+        <w:rPr>
+          <w:rFonts w:ascii="Arial" w:hAnsi="Arial" w:cs="Arial"/>
+          <w:color w:val="00FFFF"/>
+          <w:sz w:val="18"/>
+          <w:szCs w:val="18"/>
+        </w:rPr>
+      </w:pPr>
+      <w:r>
+        <w:rPr>
+          <w:rFonts w:ascii="Arial" w:hAnsi="Arial" w:cs="Arial"/>
+          <w:color w:val="00FFFF"/>
+          <w:sz w:val="18"/>
+          <w:szCs w:val="18"/>
+        </w:rPr>
+        <w:t>Etiquetas: &lt;</w:t>
+      </w:r>
+      <w:proofErr w:type="spellStart"/>
+      <w:r>
+        <w:rPr>
+          <w:rFonts w:ascii="Arial" w:hAnsi="Arial" w:cs="Arial"/>
+          <w:color w:val="00FFFF"/>
+          <w:sz w:val="18"/>
+          <w:szCs w:val="18"/>
+        </w:rPr>
+        <w:t>div</w:t>
+      </w:r>
+      <w:proofErr w:type="spellEnd"/>
+      <w:r>
+        <w:rPr>
+          <w:rFonts w:ascii="Arial" w:hAnsi="Arial" w:cs="Arial"/>
+          <w:color w:val="00FFFF"/>
+          <w:sz w:val="18"/>
+          <w:szCs w:val="18"/>
+        </w:rPr>
+        <w:t>&gt;&lt;/</w:t>
+      </w:r>
+      <w:proofErr w:type="spellStart"/>
+      <w:r>
+        <w:rPr>
+          <w:rFonts w:ascii="Arial" w:hAnsi="Arial" w:cs="Arial"/>
+          <w:color w:val="00FFFF"/>
+          <w:sz w:val="18"/>
+          <w:szCs w:val="18"/>
+        </w:rPr>
+        <w:t>div</w:t>
+      </w:r>
+      <w:proofErr w:type="spellEnd"/>
+      <w:r>
+        <w:rPr>
+          <w:rFonts w:ascii="Arial" w:hAnsi="Arial" w:cs="Arial"/>
+          <w:color w:val="00FFFF"/>
+          <w:sz w:val="18"/>
+          <w:szCs w:val="18"/>
+        </w:rPr>
+        <w:t>&gt; Contenido: Esto es un ejemplo de texto Elemento (</w:t>
+      </w:r>
+      <w:proofErr w:type="spellStart"/>
+      <w:r>
+        <w:rPr>
+          <w:rFonts w:ascii="Arial" w:hAnsi="Arial" w:cs="Arial"/>
+          <w:color w:val="00FFFF"/>
+          <w:sz w:val="18"/>
+          <w:szCs w:val="18"/>
+        </w:rPr>
+        <w:t>div</w:t>
+      </w:r>
+      <w:proofErr w:type="spellEnd"/>
+      <w:r>
+        <w:rPr>
+          <w:rFonts w:ascii="Arial" w:hAnsi="Arial" w:cs="Arial"/>
+          <w:color w:val="00FFFF"/>
+          <w:sz w:val="18"/>
+          <w:szCs w:val="18"/>
+        </w:rPr>
+        <w:t xml:space="preserve">): </w:t>
+      </w:r>
+      <w:r>
+        <w:rPr>
+          <w:rFonts w:ascii="Arial" w:hAnsi="Arial" w:cs="Arial"/>
+          <w:color w:val="00FFFF"/>
+          <w:sz w:val="18"/>
+          <w:szCs w:val="18"/>
+        </w:rPr>
+        <w:t>&lt;</w:t>
+      </w:r>
+      <w:proofErr w:type="spellStart"/>
+      <w:r>
+        <w:rPr>
+          <w:rFonts w:ascii="Arial" w:hAnsi="Arial" w:cs="Arial"/>
+          <w:color w:val="00FFFF"/>
+          <w:sz w:val="18"/>
+          <w:szCs w:val="18"/>
+        </w:rPr>
+        <w:t>div</w:t>
+      </w:r>
+      <w:proofErr w:type="spellEnd"/>
+      <w:r>
+        <w:rPr>
+          <w:rFonts w:ascii="Arial" w:hAnsi="Arial" w:cs="Arial"/>
+          <w:color w:val="00FFFF"/>
+          <w:sz w:val="18"/>
+          <w:szCs w:val="18"/>
+        </w:rPr>
+        <w:t>&gt;Esto es un ejemplo de texto&lt;/</w:t>
+      </w:r>
+      <w:proofErr w:type="spellStart"/>
+      <w:r>
+        <w:rPr>
+          <w:rFonts w:ascii="Arial" w:hAnsi="Arial" w:cs="Arial"/>
+          <w:color w:val="00FFFF"/>
+          <w:sz w:val="18"/>
+          <w:szCs w:val="18"/>
+        </w:rPr>
+        <w:t>div</w:t>
+      </w:r>
+      <w:proofErr w:type="spellEnd"/>
+      <w:r>
+        <w:rPr>
+          <w:rFonts w:ascii="Arial" w:hAnsi="Arial" w:cs="Arial"/>
+          <w:color w:val="00FFFF"/>
+          <w:sz w:val="18"/>
+          <w:szCs w:val="18"/>
+        </w:rPr>
+        <w:t>&gt;</w:t>
       </w:r>
     </w:p>
     <w:p>
@@ -2087,6 +2985,7 @@
           <w:sz w:val="20"/>
           <w:szCs w:val="20"/>
         </w:rPr>
+        <w:lastRenderedPageBreak/>
         <w:t>10. El conjunto formado por un nombre y un valor que se localiza dentro de la etiqueta de inicio de un elemento se denomina...</w:t>
       </w:r>
       <w:r>
@@ -2178,6 +3077,7 @@
           <w:color w:val="000000" w:themeColor="text1"/>
           <w:sz w:val="18"/>
           <w:szCs w:val="18"/>
+          <w:highlight w:val="cyan"/>
         </w:rPr>
         <w:t xml:space="preserve">c. </w:t>
       </w:r>
@@ -2187,6 +3087,7 @@
           <w:color w:val="000000" w:themeColor="text1"/>
           <w:sz w:val="18"/>
           <w:szCs w:val="18"/>
+          <w:highlight w:val="cyan"/>
         </w:rPr>
         <w:t>... atributo.</w:t>
       </w:r>
@@ -2237,7 +3138,6 @@
           <w:sz w:val="20"/>
           <w:szCs w:val="20"/>
         </w:rPr>
-        <w:lastRenderedPageBreak/>
         <w:t>11. Imagine que desea indicar un comentario en un documento HTML que tenga el siguiente texto: "Esto es el principio de la página." Escriba el código HTML de dicho comentario.</w:t>
       </w:r>
       <w:r>
@@ -2251,6 +3151,72 @@
     </w:p>
     <w:p>
       <w:pPr>
+        <w:rPr>
+          <w:rFonts w:ascii="Arial" w:hAnsi="Arial" w:cs="Arial"/>
+          <w:color w:val="00FFFF"/>
+          <w:sz w:val="18"/>
+          <w:szCs w:val="18"/>
+        </w:rPr>
+      </w:pPr>
+      <w:r>
+        <w:rPr>
+          <w:rFonts w:ascii="Arial" w:hAnsi="Arial" w:cs="Arial"/>
+          <w:color w:val="00FFFF"/>
+          <w:sz w:val="18"/>
+          <w:szCs w:val="18"/>
+        </w:rPr>
+        <w:t>/</w:t>
+      </w:r>
+      <w:r>
+        <w:rPr>
+          <w:rFonts w:ascii="Arial" w:hAnsi="Arial" w:cs="Arial"/>
+          <w:color w:val="00FFFF"/>
+          <w:sz w:val="18"/>
+          <w:szCs w:val="18"/>
+        </w:rPr>
+        <w:t>*</w:t>
+      </w:r>
+      <w:r>
+        <w:rPr>
+          <w:rFonts w:ascii="Arial" w:hAnsi="Arial" w:cs="Arial"/>
+          <w:color w:val="00FFFF"/>
+          <w:sz w:val="18"/>
+          <w:szCs w:val="18"/>
+        </w:rPr>
+        <w:t xml:space="preserve">Esto es el principio de la </w:t>
+      </w:r>
+      <w:proofErr w:type="gramStart"/>
+      <w:r>
+        <w:rPr>
+          <w:rFonts w:ascii="Arial" w:hAnsi="Arial" w:cs="Arial"/>
+          <w:color w:val="00FFFF"/>
+          <w:sz w:val="18"/>
+          <w:szCs w:val="18"/>
+        </w:rPr>
+        <w:t>página.</w:t>
+      </w:r>
+      <w:r>
+        <w:rPr>
+          <w:rFonts w:ascii="Arial" w:hAnsi="Arial" w:cs="Arial"/>
+          <w:color w:val="00FFFF"/>
+          <w:sz w:val="18"/>
+          <w:szCs w:val="18"/>
+        </w:rPr>
+        <w:t>*</w:t>
+      </w:r>
+      <w:proofErr w:type="gramEnd"/>
+      <w:r>
+        <w:rPr>
+          <w:rFonts w:ascii="Arial" w:hAnsi="Arial" w:cs="Arial"/>
+          <w:color w:val="00FFFF"/>
+          <w:sz w:val="18"/>
+          <w:szCs w:val="18"/>
+        </w:rPr>
+        <w:t>/</w:t>
+      </w:r>
+    </w:p>
+    <w:p>
+      <w:pPr>
         <w:pStyle w:val="Ttulo2"/>
         <w:rPr>
           <w:rFonts w:ascii="Arial" w:hAnsi="Arial" w:cs="Arial"/>
@@ -2273,6 +3239,36 @@
           <w:szCs w:val="20"/>
         </w:rPr>
         <w:br/>
+      </w:r>
+    </w:p>
+    <w:p>
+      <w:pPr>
+        <w:rPr>
+          <w:rFonts w:ascii="Arial" w:hAnsi="Arial" w:cs="Arial"/>
+          <w:color w:val="00FFFF"/>
+          <w:sz w:val="18"/>
+          <w:szCs w:val="18"/>
+        </w:rPr>
+      </w:pPr>
+      <w:r>
+        <w:rPr>
+          <w:rFonts w:ascii="Arial" w:hAnsi="Arial" w:cs="Arial"/>
+          <w:color w:val="00FFFF"/>
+          <w:sz w:val="18"/>
+          <w:szCs w:val="18"/>
+        </w:rPr>
+        <w:t>No, ya que el lenguaje XML distingue entre mayúsculas y minúscul</w:t>
+      </w:r>
+      <w:bookmarkStart w:id="0" w:name="_GoBack"/>
+      <w:bookmarkEnd w:id="0"/>
+      <w:r>
+        <w:rPr>
+          <w:rFonts w:ascii="Arial" w:hAnsi="Arial" w:cs="Arial"/>
+          <w:color w:val="00FFFF"/>
+          <w:sz w:val="18"/>
+          <w:szCs w:val="18"/>
+        </w:rPr>
+        <w:t>as.</w:t>
       </w:r>
     </w:p>
     <w:p>
@@ -2328,6 +3324,25 @@
           <w:color w:val="000000" w:themeColor="text1"/>
           <w:sz w:val="18"/>
           <w:szCs w:val="18"/>
+          <w:highlight w:val="cyan"/>
+        </w:rPr>
+        <w:t>F</w:t>
+      </w:r>
+      <w:r>
+        <w:rPr>
+          <w:rFonts w:ascii="Arial" w:hAnsi="Arial" w:cs="Arial"/>
+          <w:color w:val="000000" w:themeColor="text1"/>
+          <w:sz w:val="18"/>
+          <w:szCs w:val="18"/>
+        </w:rPr>
+        <w:t xml:space="preserve"> </w:t>
+      </w:r>
+      <w:r>
+        <w:rPr>
+          <w:rFonts w:ascii="Arial" w:hAnsi="Arial" w:cs="Arial"/>
+          <w:color w:val="000000" w:themeColor="text1"/>
+          <w:sz w:val="18"/>
+          <w:szCs w:val="18"/>
         </w:rPr>
         <w:t>Para que un documento XML esté bien formado, el valor de los atributos debe ir sin comillas.</w:t>
       </w:r>
@@ -2359,6 +3374,25 @@
           <w:color w:val="000000" w:themeColor="text1"/>
           <w:sz w:val="18"/>
           <w:szCs w:val="18"/>
+          <w:highlight w:val="cyan"/>
+        </w:rPr>
+        <w:t>F</w:t>
+      </w:r>
+      <w:r>
+        <w:rPr>
+          <w:rFonts w:ascii="Arial" w:hAnsi="Arial" w:cs="Arial"/>
+          <w:color w:val="000000" w:themeColor="text1"/>
+          <w:sz w:val="18"/>
+          <w:szCs w:val="18"/>
+        </w:rPr>
+        <w:t xml:space="preserve"> </w:t>
+      </w:r>
+      <w:r>
+        <w:rPr>
+          <w:rFonts w:ascii="Arial" w:hAnsi="Arial" w:cs="Arial"/>
+          <w:color w:val="000000" w:themeColor="text1"/>
+          <w:sz w:val="18"/>
+          <w:szCs w:val="18"/>
         </w:rPr>
         <w:t>En los documentos XML bien formados, los nombres de los elementos pueden empezar por un número.</w:t>
       </w:r>
@@ -2399,8 +3433,45 @@
           <w:color w:val="000000" w:themeColor="text1"/>
           <w:sz w:val="18"/>
           <w:szCs w:val="18"/>
-        </w:rPr>
-        <w:t>En los documentos XML bien formados, loa nombres de los elementos no pueden nombrarse con espacios.</w:t>
+          <w:highlight w:val="cyan"/>
+        </w:rPr>
+        <w:t>V</w:t>
+      </w:r>
+      <w:r>
+        <w:rPr>
+          <w:rFonts w:ascii="Arial" w:hAnsi="Arial" w:cs="Arial"/>
+          <w:color w:val="000000" w:themeColor="text1"/>
+          <w:sz w:val="18"/>
+          <w:szCs w:val="18"/>
+        </w:rPr>
+        <w:t xml:space="preserve"> </w:t>
+      </w:r>
+      <w:r>
+        <w:rPr>
+          <w:rFonts w:ascii="Arial" w:hAnsi="Arial" w:cs="Arial"/>
+          <w:color w:val="000000" w:themeColor="text1"/>
+          <w:sz w:val="18"/>
+          <w:szCs w:val="18"/>
+        </w:rPr>
+        <w:t>En los documentos XML bien formados, lo</w:t>
+      </w:r>
+      <w:r>
+        <w:rPr>
+          <w:rFonts w:ascii="Arial" w:hAnsi="Arial" w:cs="Arial"/>
+          <w:color w:val="000000" w:themeColor="text1"/>
+          <w:sz w:val="18"/>
+          <w:szCs w:val="18"/>
+        </w:rPr>
+        <w:t>s</w:t>
+      </w:r>
+      <w:r>
+        <w:rPr>
+          <w:rFonts w:ascii="Arial" w:hAnsi="Arial" w:cs="Arial"/>
+          <w:color w:val="000000" w:themeColor="text1"/>
+          <w:sz w:val="18"/>
+          <w:szCs w:val="18"/>
+        </w:rPr>
+        <w:t xml:space="preserve"> nombres de los elementos no pueden nombrarse con espacios.</w:t>
       </w:r>
       <w:r>
         <w:rPr>
@@ -2462,29 +3533,64 @@
       <w:r>
         <w:rPr>
           <w:rFonts w:ascii="Arial" w:hAnsi="Arial" w:cs="Arial"/>
-          <w:color w:val="000000" w:themeColor="text1"/>
-          <w:sz w:val="18"/>
-          <w:szCs w:val="18"/>
-        </w:rPr>
-        <w:t>_____________</w:t>
-      </w:r>
-      <w:r>
-        <w:rPr>
-          <w:rFonts w:ascii="Arial" w:hAnsi="Arial" w:cs="Arial"/>
-          <w:color w:val="000000" w:themeColor="text1"/>
-          <w:sz w:val="18"/>
-          <w:szCs w:val="18"/>
-        </w:rPr>
-        <w:t xml:space="preserve"> si cumple las limitaciones que le imponga una DTD o un </w:t>
-      </w:r>
-      <w:r>
-        <w:rPr>
-          <w:rFonts w:ascii="Arial" w:hAnsi="Arial" w:cs="Arial"/>
-          <w:color w:val="000000" w:themeColor="text1"/>
-          <w:sz w:val="18"/>
-          <w:szCs w:val="18"/>
-        </w:rPr>
-        <w:t>________________</w:t>
+          <w:color w:val="00FFFF"/>
+          <w:sz w:val="18"/>
+          <w:szCs w:val="18"/>
+        </w:rPr>
+        <w:t>válido</w:t>
+      </w:r>
+      <w:r>
+        <w:rPr>
+          <w:rFonts w:ascii="Arial" w:hAnsi="Arial" w:cs="Arial"/>
+          <w:color w:val="000000" w:themeColor="text1"/>
+          <w:sz w:val="18"/>
+          <w:szCs w:val="18"/>
+        </w:rPr>
+        <w:t>_</w:t>
+      </w:r>
+      <w:r>
+        <w:rPr>
+          <w:rFonts w:ascii="Arial" w:hAnsi="Arial" w:cs="Arial"/>
+          <w:color w:val="000000" w:themeColor="text1"/>
+          <w:sz w:val="18"/>
+          <w:szCs w:val="18"/>
+        </w:rPr>
+        <w:t xml:space="preserve"> si cumple las limitaciones que le imponga una DTD </w:t>
+      </w:r>
+      <w:r>
+        <w:rPr>
+          <w:rFonts w:ascii="Arial" w:hAnsi="Arial" w:cs="Arial"/>
+          <w:sz w:val="18"/>
+          <w:szCs w:val="18"/>
+        </w:rPr>
+        <w:t>o un</w:t>
+      </w:r>
+      <w:r>
+        <w:rPr>
+          <w:rFonts w:ascii="Arial" w:hAnsi="Arial" w:cs="Arial"/>
+          <w:color w:val="00FFFF"/>
+          <w:sz w:val="18"/>
+          <w:szCs w:val="18"/>
+        </w:rPr>
+        <w:t xml:space="preserve"> </w:t>
+      </w:r>
+      <w:r>
+        <w:rPr>
+          <w:rFonts w:ascii="Arial" w:hAnsi="Arial" w:cs="Arial"/>
+          <w:color w:val="00FFFF"/>
+          <w:sz w:val="18"/>
+          <w:szCs w:val="18"/>
+        </w:rPr>
+        <w:t>esquema</w:t>
+      </w:r>
+      <w:r>
+        <w:rPr>
+          <w:rFonts w:ascii="Arial" w:hAnsi="Arial" w:cs="Arial"/>
+          <w:color w:val="000000" w:themeColor="text1"/>
+          <w:sz w:val="18"/>
+          <w:szCs w:val="18"/>
+        </w:rPr>
+        <w:t>_</w:t>
       </w:r>
     </w:p>
     <w:p>
@@ -2517,15 +3623,24 @@
       <w:pPr>
         <w:rPr>
           <w:rFonts w:ascii="Arial" w:hAnsi="Arial" w:cs="Arial"/>
-          <w:color w:val="000000" w:themeColor="text1"/>
-          <w:sz w:val="18"/>
-          <w:szCs w:val="18"/>
-        </w:rPr>
-      </w:pPr>
-      <w:r>
-        <w:rPr>
-          <w:rFonts w:ascii="Arial" w:hAnsi="Arial" w:cs="Arial"/>
-          <w:color w:val="000000" w:themeColor="text1"/>
+          <w:color w:val="00FFFF"/>
+          <w:sz w:val="18"/>
+          <w:szCs w:val="18"/>
+        </w:rPr>
+      </w:pPr>
+      <w:r>
+        <w:rPr>
+          <w:rFonts w:ascii="Arial" w:hAnsi="Arial" w:cs="Arial"/>
+          <w:color w:val="00FFFF"/>
+          <w:sz w:val="18"/>
+          <w:szCs w:val="18"/>
+        </w:rPr>
+        <w:t>Documento escrito en SGML, en el que se pueden especificar nombres de elementos concretos y asignarles atributos y sus valores posibles, que elementos se pueden anidar en ellos, y con que frecuencia pueden o tienen que aparecer etc.</w:t>
+      </w:r>
+      <w:r>
+        <w:rPr>
+          <w:rFonts w:ascii="Arial" w:hAnsi="Arial" w:cs="Arial"/>
+          <w:color w:val="00FFFF"/>
           <w:sz w:val="18"/>
           <w:szCs w:val="18"/>
         </w:rPr>
@@ -2640,6 +3755,7 @@
           <w:color w:val="000000" w:themeColor="text1"/>
           <w:sz w:val="18"/>
           <w:szCs w:val="18"/>
+          <w:highlight w:val="cyan"/>
         </w:rPr>
         <w:t>... interpretado.</w:t>
       </w:r>
@@ -2766,11 +3882,11 @@
       <w:r>
         <w:rPr>
           <w:rFonts w:ascii="Arial" w:hAnsi="Arial" w:cs="Arial"/>
-          <w:color w:val="000000" w:themeColor="text1"/>
-          <w:sz w:val="18"/>
-          <w:szCs w:val="18"/>
-        </w:rPr>
-        <w:t>______________</w:t>
+          <w:color w:val="00FFFF"/>
+          <w:sz w:val="18"/>
+          <w:szCs w:val="18"/>
+        </w:rPr>
+        <w:t>primera</w:t>
       </w:r>
       <w:r>
         <w:rPr>
@@ -2814,11 +3930,11 @@
       <w:r>
         <w:rPr>
           <w:rFonts w:ascii="Arial" w:hAnsi="Arial" w:cs="Arial"/>
-          <w:color w:val="000000" w:themeColor="text1"/>
-          <w:sz w:val="18"/>
-          <w:szCs w:val="18"/>
-        </w:rPr>
-        <w:t>______________</w:t>
+          <w:color w:val="00FFFF"/>
+          <w:sz w:val="18"/>
+          <w:szCs w:val="18"/>
+        </w:rPr>
+        <w:t>código</w:t>
       </w:r>
       <w:r>
         <w:rPr>
@@ -2832,11 +3948,11 @@
       <w:r>
         <w:rPr>
           <w:rFonts w:ascii="Arial" w:hAnsi="Arial" w:cs="Arial"/>
-          <w:color w:val="000000" w:themeColor="text1"/>
-          <w:sz w:val="18"/>
-          <w:szCs w:val="18"/>
-        </w:rPr>
-        <w:t>______________</w:t>
+          <w:color w:val="00FFFF"/>
+          <w:sz w:val="18"/>
+          <w:szCs w:val="18"/>
+        </w:rPr>
+        <w:t>html5</w:t>
       </w:r>
     </w:p>
     <w:p>
@@ -2878,6 +3994,25 @@
           <w:color w:val="000000" w:themeColor="text1"/>
           <w:sz w:val="18"/>
           <w:szCs w:val="18"/>
+          <w:highlight w:val="cyan"/>
+        </w:rPr>
+        <w:t>V</w:t>
+      </w:r>
+      <w:r>
+        <w:rPr>
+          <w:rFonts w:ascii="Arial" w:hAnsi="Arial" w:cs="Arial"/>
+          <w:color w:val="000000" w:themeColor="text1"/>
+          <w:sz w:val="18"/>
+          <w:szCs w:val="18"/>
+        </w:rPr>
+        <w:t xml:space="preserve"> </w:t>
+      </w:r>
+      <w:r>
+        <w:rPr>
+          <w:rFonts w:ascii="Arial" w:hAnsi="Arial" w:cs="Arial"/>
+          <w:color w:val="000000" w:themeColor="text1"/>
+          <w:sz w:val="18"/>
+          <w:szCs w:val="18"/>
         </w:rPr>
         <w:t xml:space="preserve">La directiva &lt;head&gt; debe incluirse en cualquier documento escrito en HTML. </w:t>
       </w:r>
@@ -2902,8 +4037,47 @@
           <w:color w:val="000000" w:themeColor="text1"/>
           <w:sz w:val="18"/>
           <w:szCs w:val="18"/>
-        </w:rPr>
-        <w:t>Para definir el juego de caracteres a utilizar en la visualización de un documento web, es necesario utilizar la directiva &lt;link&gt;.</w:t>
+          <w:highlight w:val="cyan"/>
+        </w:rPr>
+        <w:t>F</w:t>
+      </w:r>
+      <w:r>
+        <w:rPr>
+          <w:rFonts w:ascii="Arial" w:hAnsi="Arial" w:cs="Arial"/>
+          <w:color w:val="000000" w:themeColor="text1"/>
+          <w:sz w:val="18"/>
+          <w:szCs w:val="18"/>
+        </w:rPr>
+        <w:t xml:space="preserve"> </w:t>
+      </w:r>
+      <w:r>
+        <w:rPr>
+          <w:rFonts w:ascii="Arial" w:hAnsi="Arial" w:cs="Arial"/>
+          <w:color w:val="000000" w:themeColor="text1"/>
+          <w:sz w:val="18"/>
+          <w:szCs w:val="18"/>
+        </w:rPr>
+        <w:t>Para definir el juego de caracteres a utilizar en la visualización de un documento web, es necesario utilizar la directiva &lt;</w:t>
+      </w:r>
+      <w:proofErr w:type="gramStart"/>
+      <w:r>
+        <w:rPr>
+          <w:rFonts w:ascii="Arial" w:hAnsi="Arial" w:cs="Arial"/>
+          <w:color w:val="000000" w:themeColor="text1"/>
+          <w:sz w:val="18"/>
+          <w:szCs w:val="18"/>
+        </w:rPr>
+        <w:t>link</w:t>
+      </w:r>
+      <w:proofErr w:type="gramEnd"/>
+      <w:r>
+        <w:rPr>
+          <w:rFonts w:ascii="Arial" w:hAnsi="Arial" w:cs="Arial"/>
+          <w:color w:val="000000" w:themeColor="text1"/>
+          <w:sz w:val="18"/>
+          <w:szCs w:val="18"/>
+        </w:rPr>
+        <w:t>&gt;.</w:t>
       </w:r>
       <w:r>
         <w:rPr>
@@ -2929,6 +4103,16 @@
           <w:szCs w:val="18"/>
         </w:rPr>
       </w:pPr>
+      <w:r>
+        <w:rPr>
+          <w:rFonts w:ascii="Arial" w:hAnsi="Arial" w:cs="Arial"/>
+          <w:color w:val="000000" w:themeColor="text1"/>
+          <w:sz w:val="18"/>
+          <w:szCs w:val="18"/>
+          <w:highlight w:val="cyan"/>
+        </w:rPr>
+        <w:t xml:space="preserve">V </w:t>
+      </w:r>
       <w:r>
         <w:rPr>
           <w:rFonts w:ascii="Arial" w:hAnsi="Arial" w:cs="Arial"/>
@@ -3093,14 +4277,16 @@
           <w:color w:val="000000" w:themeColor="text1"/>
           <w:sz w:val="18"/>
           <w:szCs w:val="18"/>
-        </w:rPr>
-      </w:pPr>
-      <w:r>
-        <w:rPr>
-          <w:rFonts w:ascii="Arial" w:hAnsi="Arial" w:cs="Arial"/>
-          <w:color w:val="000000" w:themeColor="text1"/>
-          <w:sz w:val="18"/>
-          <w:szCs w:val="18"/>
+          <w:highlight w:val="cyan"/>
+        </w:rPr>
+      </w:pPr>
+      <w:r>
+        <w:rPr>
+          <w:rFonts w:ascii="Arial" w:hAnsi="Arial" w:cs="Arial"/>
+          <w:color w:val="000000" w:themeColor="text1"/>
+          <w:sz w:val="18"/>
+          <w:szCs w:val="18"/>
+          <w:highlight w:val="cyan"/>
         </w:rPr>
         <w:t>Las respuestas a. y c. son correctas.</w:t>
       </w:r>
@@ -3149,49 +4335,29 @@
       <w:r>
         <w:rPr>
           <w:rFonts w:ascii="Arial" w:hAnsi="Arial" w:cs="Arial"/>
-          <w:color w:val="000000" w:themeColor="text1"/>
-          <w:sz w:val="18"/>
-          <w:szCs w:val="18"/>
-        </w:rPr>
-        <w:t>_______________</w:t>
-      </w:r>
-      <w:r>
-        <w:rPr>
-          <w:rFonts w:ascii="Arial" w:hAnsi="Arial" w:cs="Arial"/>
-          <w:color w:val="000000" w:themeColor="text1"/>
-          <w:sz w:val="18"/>
-          <w:szCs w:val="18"/>
-        </w:rPr>
-        <w:t xml:space="preserve"> </w:t>
-      </w:r>
-      <w:proofErr w:type="spellStart"/>
-      <w:r>
-        <w:rPr>
-          <w:rFonts w:ascii="Arial" w:hAnsi="Arial" w:cs="Arial"/>
-          <w:color w:val="000000" w:themeColor="text1"/>
-          <w:sz w:val="18"/>
-          <w:szCs w:val="18"/>
-        </w:rPr>
-        <w:t>De</w:t>
-      </w:r>
-      <w:proofErr w:type="spellEnd"/>
-      <w:r>
-        <w:rPr>
-          <w:rFonts w:ascii="Arial" w:hAnsi="Arial" w:cs="Arial"/>
-          <w:color w:val="000000" w:themeColor="text1"/>
-          <w:sz w:val="18"/>
-          <w:szCs w:val="18"/>
-        </w:rPr>
-        <w:t xml:space="preserve"> estas, la que más importancia establece en el texto es </w:t>
-      </w:r>
-      <w:r>
-        <w:rPr>
-          <w:rFonts w:ascii="Arial" w:hAnsi="Arial" w:cs="Arial"/>
-          <w:color w:val="000000" w:themeColor="text1"/>
-          <w:sz w:val="18"/>
-          <w:szCs w:val="18"/>
-        </w:rPr>
-        <w:t>_______________</w:t>
+          <w:color w:val="00FFFF"/>
+          <w:sz w:val="18"/>
+          <w:szCs w:val="18"/>
+        </w:rPr>
+        <w:t>encabezado</w:t>
+      </w:r>
+      <w:r>
+        <w:rPr>
+          <w:rFonts w:ascii="Arial" w:hAnsi="Arial" w:cs="Arial"/>
+          <w:color w:val="000000" w:themeColor="text1"/>
+          <w:sz w:val="18"/>
+          <w:szCs w:val="18"/>
+        </w:rPr>
+        <w:t xml:space="preserve"> De estas, la que más importancia establece en el texto es </w:t>
+      </w:r>
+      <w:r>
+        <w:rPr>
+          <w:rFonts w:ascii="Arial" w:hAnsi="Arial" w:cs="Arial"/>
+          <w:color w:val="00FFFF"/>
+          <w:sz w:val="18"/>
+          <w:szCs w:val="18"/>
+        </w:rPr>
+        <w:t>&lt;h1&gt;</w:t>
       </w:r>
     </w:p>
     <w:p>
@@ -3224,7 +4390,7 @@
         <w:jc w:val="both"/>
         <w:rPr>
           <w:rFonts w:ascii="Arial" w:hAnsi="Arial" w:cs="Arial"/>
-          <w:color w:val="000000" w:themeColor="text1"/>
+          <w:color w:val="00FFFF"/>
           <w:sz w:val="18"/>
           <w:szCs w:val="18"/>
         </w:rPr>
@@ -3237,6 +4403,15 @@
           <w:szCs w:val="18"/>
         </w:rPr>
         <w:br/>
+      </w:r>
+      <w:r>
+        <w:rPr>
+          <w:rFonts w:ascii="Arial" w:hAnsi="Arial" w:cs="Arial"/>
+          <w:color w:val="00FFFF"/>
+          <w:sz w:val="18"/>
+          <w:szCs w:val="18"/>
+        </w:rPr>
+        <w:t>Son los estilos que modifican la apariencia del texto de los documentos web. Se utilizan para dar una apariencia o propiedades a determinadas partes del texto, ya sea para dar énfasis, tachar, subrayar, colocar índices, un texto más pequeño o grande etc.</w:t>
       </w:r>
     </w:p>
     <w:p>
@@ -3391,14 +4566,16 @@
           <w:color w:val="000000" w:themeColor="text1"/>
           <w:sz w:val="18"/>
           <w:szCs w:val="18"/>
-        </w:rPr>
-      </w:pPr>
-      <w:r>
-        <w:rPr>
-          <w:rFonts w:ascii="Arial" w:hAnsi="Arial" w:cs="Arial"/>
-          <w:color w:val="000000" w:themeColor="text1"/>
-          <w:sz w:val="18"/>
-          <w:szCs w:val="18"/>
+          <w:highlight w:val="cyan"/>
+        </w:rPr>
+      </w:pPr>
+      <w:r>
+        <w:rPr>
+          <w:rFonts w:ascii="Arial" w:hAnsi="Arial" w:cs="Arial"/>
+          <w:color w:val="000000" w:themeColor="text1"/>
+          <w:sz w:val="18"/>
+          <w:szCs w:val="18"/>
+          <w:highlight w:val="cyan"/>
         </w:rPr>
         <w:t>&lt;em&gt;</w:t>
       </w:r>
@@ -3427,7 +4604,25 @@
         <w:t>¿En qué se diferencian fundamentalmente los enlaces absolutos y los relativos?</w:t>
       </w:r>
     </w:p>
-    <w:p/>
+    <w:p>
+      <w:pPr>
+        <w:rPr>
+          <w:rFonts w:ascii="Arial" w:hAnsi="Arial" w:cs="Arial"/>
+          <w:color w:val="00FFFF"/>
+          <w:sz w:val="18"/>
+          <w:szCs w:val="18"/>
+        </w:rPr>
+      </w:pPr>
+      <w:r>
+        <w:rPr>
+          <w:rFonts w:ascii="Arial" w:hAnsi="Arial" w:cs="Arial"/>
+          <w:color w:val="00FFFF"/>
+          <w:sz w:val="18"/>
+          <w:szCs w:val="18"/>
+        </w:rPr>
+        <w:t>Los enlaces absolutos contienen la dirección completa, mientras que los relativos omiten información correspondiente al servicie, maquina, dominio o ruta (direccionan a documentos o archivos que se encuentren en el mismo servidor que el documento en el que se localiza el enlace en cuestión.</w:t>
+      </w:r>
+    </w:p>
     <w:p>
       <w:pPr>
         <w:pStyle w:val="Ttulo2"/>
@@ -3473,50 +4668,72 @@
         </w:rPr>
         <w:t xml:space="preserve">El formato </w:t>
       </w:r>
-      <w:r>
-        <w:rPr>
-          <w:rFonts w:ascii="Arial" w:hAnsi="Arial" w:cs="Arial"/>
-          <w:color w:val="000000" w:themeColor="text1"/>
-          <w:sz w:val="18"/>
-          <w:szCs w:val="18"/>
-        </w:rPr>
-        <w:t>__________________</w:t>
-      </w:r>
-      <w:r>
-        <w:rPr>
-          <w:rFonts w:ascii="Arial" w:hAnsi="Arial" w:cs="Arial"/>
-          <w:color w:val="000000" w:themeColor="text1"/>
-          <w:sz w:val="18"/>
-          <w:szCs w:val="18"/>
-        </w:rPr>
-        <w:t xml:space="preserve">es el más utilizado a la hora de insertar </w:t>
-      </w:r>
-      <w:r>
-        <w:rPr>
-          <w:rFonts w:ascii="Arial" w:hAnsi="Arial" w:cs="Arial"/>
-          <w:color w:val="000000" w:themeColor="text1"/>
-          <w:sz w:val="18"/>
-          <w:szCs w:val="18"/>
-        </w:rPr>
-        <w:t>_________</w:t>
-      </w:r>
-      <w:r>
-        <w:rPr>
-          <w:rFonts w:ascii="Arial" w:hAnsi="Arial" w:cs="Arial"/>
-          <w:color w:val="000000" w:themeColor="text1"/>
-          <w:sz w:val="18"/>
-          <w:szCs w:val="18"/>
-        </w:rPr>
-        <w:t xml:space="preserve"> en las páginas web. Esto se debe fundamentalmente a la excelente relación calidad-</w:t>
-      </w:r>
-      <w:r>
-        <w:rPr>
-          <w:rFonts w:ascii="Arial" w:hAnsi="Arial" w:cs="Arial"/>
-          <w:color w:val="000000" w:themeColor="text1"/>
-          <w:sz w:val="18"/>
-          <w:szCs w:val="18"/>
-        </w:rPr>
-        <w:t>________</w:t>
+      <w:proofErr w:type="spellStart"/>
+      <w:r>
+        <w:rPr>
+          <w:rFonts w:ascii="Arial" w:hAnsi="Arial" w:cs="Arial"/>
+          <w:color w:val="00FFFF"/>
+          <w:sz w:val="18"/>
+          <w:szCs w:val="18"/>
+        </w:rPr>
+        <w:t>jpeg</w:t>
+      </w:r>
+      <w:r>
+        <w:rPr>
+          <w:rFonts w:ascii="Arial" w:hAnsi="Arial" w:cs="Arial"/>
+          <w:color w:val="000000" w:themeColor="text1"/>
+          <w:sz w:val="18"/>
+          <w:szCs w:val="18"/>
+        </w:rPr>
+        <w:t>es</w:t>
+      </w:r>
+      <w:proofErr w:type="spellEnd"/>
+      <w:r>
+        <w:rPr>
+          <w:rFonts w:ascii="Arial" w:hAnsi="Arial" w:cs="Arial"/>
+          <w:color w:val="000000" w:themeColor="text1"/>
+          <w:sz w:val="18"/>
+          <w:szCs w:val="18"/>
+        </w:rPr>
+        <w:t xml:space="preserve"> el más utilizado a la hora de insertar </w:t>
+      </w:r>
+      <w:proofErr w:type="spellStart"/>
+      <w:r>
+        <w:rPr>
+          <w:rFonts w:ascii="Arial" w:hAnsi="Arial" w:cs="Arial"/>
+          <w:color w:val="00FFFF"/>
+          <w:sz w:val="18"/>
+          <w:szCs w:val="18"/>
+        </w:rPr>
+        <w:t>imagenes</w:t>
+      </w:r>
+      <w:proofErr w:type="spellEnd"/>
+      <w:r>
+        <w:rPr>
+          <w:rFonts w:ascii="Arial" w:hAnsi="Arial" w:cs="Arial"/>
+          <w:color w:val="000000" w:themeColor="text1"/>
+          <w:sz w:val="18"/>
+          <w:szCs w:val="18"/>
+        </w:rPr>
+        <w:t xml:space="preserve"> en las páginas web. Esto se debe fundamentalmente a la excelente relación </w:t>
+      </w:r>
+      <w:r>
+        <w:rPr>
+          <w:rFonts w:ascii="Arial" w:hAnsi="Arial" w:cs="Arial"/>
+          <w:color w:val="00FFFF"/>
+          <w:sz w:val="18"/>
+          <w:szCs w:val="18"/>
+        </w:rPr>
+        <w:t>calidad-</w:t>
+      </w:r>
+      <w:r>
+        <w:rPr>
+          <w:rFonts w:ascii="Arial" w:hAnsi="Arial" w:cs="Arial"/>
+          <w:color w:val="00FFFF"/>
+          <w:sz w:val="18"/>
+          <w:szCs w:val="18"/>
+        </w:rPr>
+        <w:t>tamaño</w:t>
       </w:r>
       <w:r>
         <w:rPr>
@@ -3544,7 +4761,6 @@
           <w:sz w:val="20"/>
           <w:szCs w:val="20"/>
         </w:rPr>
-        <w:lastRenderedPageBreak/>
         <w:t>Señale la etiqueta que es necesario utilizar cuando se implementan mapas de imágenes en HTML.</w:t>
       </w:r>
       <w:r>
@@ -3699,13 +4915,17 @@
           <w:numId w:val="33"/>
         </w:numPr>
         <w:jc w:val="both"/>
-      </w:pPr>
-      <w:r>
-        <w:rPr>
-          <w:rFonts w:ascii="Arial" w:hAnsi="Arial" w:cs="Arial"/>
-          <w:color w:val="000000" w:themeColor="text1"/>
-          <w:sz w:val="18"/>
-          <w:szCs w:val="18"/>
+        <w:rPr>
+          <w:highlight w:val="cyan"/>
+        </w:rPr>
+      </w:pPr>
+      <w:r>
+        <w:rPr>
+          <w:rFonts w:ascii="Arial" w:hAnsi="Arial" w:cs="Arial"/>
+          <w:color w:val="000000" w:themeColor="text1"/>
+          <w:sz w:val="18"/>
+          <w:szCs w:val="18"/>
+          <w:highlight w:val="cyan"/>
         </w:rPr>
         <w:t>Todas las respuestas anteriores son correctas.</w:t>
       </w:r>
@@ -3755,6 +4975,25 @@
           <w:color w:val="000000" w:themeColor="text1"/>
           <w:sz w:val="18"/>
           <w:szCs w:val="18"/>
+          <w:highlight w:val="cyan"/>
+        </w:rPr>
+        <w:t>F</w:t>
+      </w:r>
+      <w:r>
+        <w:rPr>
+          <w:rFonts w:ascii="Arial" w:hAnsi="Arial" w:cs="Arial"/>
+          <w:color w:val="000000" w:themeColor="text1"/>
+          <w:sz w:val="18"/>
+          <w:szCs w:val="18"/>
+        </w:rPr>
+        <w:t xml:space="preserve"> </w:t>
+      </w:r>
+      <w:r>
+        <w:rPr>
+          <w:rFonts w:ascii="Arial" w:hAnsi="Arial" w:cs="Arial"/>
+          <w:color w:val="000000" w:themeColor="text1"/>
+          <w:sz w:val="18"/>
+          <w:szCs w:val="18"/>
         </w:rPr>
         <w:t xml:space="preserve">HTML5 recomienda utilizar el atributo </w:t>
       </w:r>
@@ -3793,6 +5032,25 @@
           <w:color w:val="000000" w:themeColor="text1"/>
           <w:sz w:val="18"/>
           <w:szCs w:val="18"/>
+          <w:highlight w:val="cyan"/>
+        </w:rPr>
+        <w:t>F</w:t>
+      </w:r>
+      <w:r>
+        <w:rPr>
+          <w:rFonts w:ascii="Arial" w:hAnsi="Arial" w:cs="Arial"/>
+          <w:color w:val="000000" w:themeColor="text1"/>
+          <w:sz w:val="18"/>
+          <w:szCs w:val="18"/>
+        </w:rPr>
+        <w:t xml:space="preserve"> </w:t>
+      </w:r>
+      <w:r>
+        <w:rPr>
+          <w:rFonts w:ascii="Arial" w:hAnsi="Arial" w:cs="Arial"/>
+          <w:color w:val="000000" w:themeColor="text1"/>
+          <w:sz w:val="18"/>
+          <w:szCs w:val="18"/>
         </w:rPr>
         <w:t>Para crear listas ordenadas es necesario hacer uso de la directiva &lt;</w:t>
       </w:r>
@@ -3834,6 +5092,25 @@
           <w:numId w:val="24"/>
         </w:numPr>
       </w:pPr>
+      <w:r>
+        <w:rPr>
+          <w:rFonts w:ascii="Arial" w:hAnsi="Arial" w:cs="Arial"/>
+          <w:color w:val="000000" w:themeColor="text1"/>
+          <w:sz w:val="18"/>
+          <w:szCs w:val="18"/>
+          <w:highlight w:val="cyan"/>
+        </w:rPr>
+        <w:t>F</w:t>
+      </w:r>
+      <w:r>
+        <w:rPr>
+          <w:rFonts w:ascii="Arial" w:hAnsi="Arial" w:cs="Arial"/>
+          <w:color w:val="000000" w:themeColor="text1"/>
+          <w:sz w:val="18"/>
+          <w:szCs w:val="18"/>
+        </w:rPr>
+        <w:t xml:space="preserve"> </w:t>
+      </w:r>
       <w:r>
         <w:rPr>
           <w:rFonts w:ascii="Arial" w:hAnsi="Arial" w:cs="Arial"/>
@@ -3902,34 +5179,63 @@
           <w:sz w:val="18"/>
           <w:szCs w:val="18"/>
         </w:rPr>
-        <w:t xml:space="preserve">Cuando se inserta una tabla en HTML, el contenido de la misma debe definirse dentro de la etiqueta </w:t>
-      </w:r>
-      <w:r>
-        <w:rPr>
-          <w:rFonts w:ascii="Arial" w:hAnsi="Arial" w:cs="Arial"/>
-          <w:color w:val="000000" w:themeColor="text1"/>
-          <w:sz w:val="18"/>
-          <w:szCs w:val="18"/>
-        </w:rPr>
-        <w:t>_______________________</w:t>
-      </w:r>
-      <w:r>
-        <w:rPr>
-          <w:rFonts w:ascii="Arial" w:hAnsi="Arial" w:cs="Arial"/>
-          <w:color w:val="000000" w:themeColor="text1"/>
-          <w:sz w:val="18"/>
-          <w:szCs w:val="18"/>
-        </w:rPr>
-        <w:t xml:space="preserve"> El orden de construcción de estos elementos se establece de la forma: fila-</w:t>
-      </w:r>
-      <w:r>
-        <w:rPr>
-          <w:rFonts w:ascii="Arial" w:hAnsi="Arial" w:cs="Arial"/>
-          <w:color w:val="000000" w:themeColor="text1"/>
-          <w:sz w:val="18"/>
-          <w:szCs w:val="18"/>
-        </w:rPr>
-        <w:t>_________________</w:t>
+        <w:t xml:space="preserve">Cuando se inserta una tabla en HTML, el contenido de </w:t>
+      </w:r>
+      <w:proofErr w:type="gramStart"/>
+      <w:r>
+        <w:rPr>
+          <w:rFonts w:ascii="Arial" w:hAnsi="Arial" w:cs="Arial"/>
+          <w:color w:val="000000" w:themeColor="text1"/>
+          <w:sz w:val="18"/>
+          <w:szCs w:val="18"/>
+        </w:rPr>
+        <w:t>la misma</w:t>
+      </w:r>
+      <w:proofErr w:type="gramEnd"/>
+      <w:r>
+        <w:rPr>
+          <w:rFonts w:ascii="Arial" w:hAnsi="Arial" w:cs="Arial"/>
+          <w:color w:val="000000" w:themeColor="text1"/>
+          <w:sz w:val="18"/>
+          <w:szCs w:val="18"/>
+        </w:rPr>
+        <w:t xml:space="preserve"> debe definirse dentro de la etiqueta </w:t>
+      </w:r>
+      <w:r>
+        <w:rPr>
+          <w:rFonts w:ascii="Arial" w:hAnsi="Arial" w:cs="Arial"/>
+          <w:color w:val="00FFFF"/>
+          <w:sz w:val="18"/>
+          <w:szCs w:val="18"/>
+        </w:rPr>
+        <w:t>&lt;table&gt;</w:t>
+      </w:r>
+      <w:r>
+        <w:rPr>
+          <w:rFonts w:ascii="Arial" w:hAnsi="Arial" w:cs="Arial"/>
+          <w:color w:val="000000" w:themeColor="text1"/>
+          <w:sz w:val="18"/>
+          <w:szCs w:val="18"/>
+        </w:rPr>
+        <w:t xml:space="preserve"> El orden de construcción de estos elementos se establece de la forma: </w:t>
+      </w:r>
+      <w:r>
+        <w:rPr>
+          <w:rFonts w:ascii="Arial" w:hAnsi="Arial" w:cs="Arial"/>
+          <w:color w:val="00FFFF"/>
+          <w:sz w:val="18"/>
+          <w:szCs w:val="18"/>
+        </w:rPr>
+        <w:t>fila-</w:t>
+      </w:r>
+      <w:r>
+        <w:rPr>
+          <w:rFonts w:ascii="Arial" w:hAnsi="Arial" w:cs="Arial"/>
+          <w:color w:val="00FFFF"/>
+          <w:sz w:val="18"/>
+          <w:szCs w:val="18"/>
+        </w:rPr>
+        <w:t xml:space="preserve"> celdas</w:t>
       </w:r>
       <w:r>
         <w:rPr>
@@ -3958,34 +5264,79 @@
           <w:sz w:val="18"/>
           <w:szCs w:val="18"/>
         </w:rPr>
-        <w:t xml:space="preserve">&gt;) y dentro de ellas se van insertando las diferentes </w:t>
-      </w:r>
-      <w:r>
-        <w:rPr>
-          <w:rFonts w:ascii="Arial" w:hAnsi="Arial" w:cs="Arial"/>
-          <w:color w:val="000000" w:themeColor="text1"/>
-          <w:sz w:val="18"/>
-          <w:szCs w:val="18"/>
-        </w:rPr>
-        <w:t>______________</w:t>
-      </w:r>
-      <w:r>
-        <w:rPr>
-          <w:rFonts w:ascii="Arial" w:hAnsi="Arial" w:cs="Arial"/>
-          <w:color w:val="000000" w:themeColor="text1"/>
-          <w:sz w:val="18"/>
-          <w:szCs w:val="18"/>
-        </w:rPr>
-        <w:t xml:space="preserve"> (con la etiqueta </w:t>
-      </w:r>
-      <w:r>
-        <w:rPr>
-          <w:rFonts w:ascii="Arial" w:hAnsi="Arial" w:cs="Arial"/>
-          <w:color w:val="000000" w:themeColor="text1"/>
-          <w:sz w:val="18"/>
-          <w:szCs w:val="18"/>
-        </w:rPr>
-        <w:t>______)</w:t>
+        <w:t xml:space="preserve">&gt;) y dentro de ellas se van insertando las </w:t>
+      </w:r>
+      <w:r>
+        <w:rPr>
+          <w:rFonts w:ascii="Arial" w:hAnsi="Arial" w:cs="Arial"/>
+          <w:sz w:val="18"/>
+          <w:szCs w:val="18"/>
+        </w:rPr>
+        <w:t>diferentes</w:t>
+      </w:r>
+      <w:r>
+        <w:rPr>
+          <w:rFonts w:ascii="Arial" w:hAnsi="Arial" w:cs="Arial"/>
+          <w:color w:val="00FFFF"/>
+          <w:sz w:val="18"/>
+          <w:szCs w:val="18"/>
+        </w:rPr>
+        <w:t xml:space="preserve"> </w:t>
+      </w:r>
+      <w:r>
+        <w:rPr>
+          <w:rFonts w:ascii="Arial" w:hAnsi="Arial" w:cs="Arial"/>
+          <w:color w:val="00FFFF"/>
+          <w:sz w:val="18"/>
+          <w:szCs w:val="18"/>
+        </w:rPr>
+        <w:t>celdas</w:t>
+      </w:r>
+      <w:r>
+        <w:rPr>
+          <w:rFonts w:ascii="Arial" w:hAnsi="Arial" w:cs="Arial"/>
+          <w:color w:val="000000" w:themeColor="text1"/>
+          <w:sz w:val="18"/>
+          <w:szCs w:val="18"/>
+        </w:rPr>
+        <w:t xml:space="preserve"> (con la</w:t>
+      </w:r>
+      <w:r>
+        <w:rPr>
+          <w:rFonts w:ascii="Arial" w:hAnsi="Arial" w:cs="Arial"/>
+          <w:sz w:val="18"/>
+          <w:szCs w:val="18"/>
+        </w:rPr>
+        <w:t xml:space="preserve"> etiqueta</w:t>
+      </w:r>
+      <w:r>
+        <w:rPr>
+          <w:rFonts w:ascii="Arial" w:hAnsi="Arial" w:cs="Arial"/>
+          <w:color w:val="00FFFF"/>
+          <w:sz w:val="18"/>
+          <w:szCs w:val="18"/>
+        </w:rPr>
+        <w:t xml:space="preserve"> </w:t>
+      </w:r>
+      <w:proofErr w:type="spellStart"/>
+      <w:r>
+        <w:rPr>
+          <w:rFonts w:ascii="Arial" w:hAnsi="Arial" w:cs="Arial"/>
+          <w:color w:val="00FFFF"/>
+          <w:sz w:val="18"/>
+          <w:szCs w:val="18"/>
+        </w:rPr>
+        <w:t>td</w:t>
+      </w:r>
+      <w:proofErr w:type="spellEnd"/>
+      <w:r>
+        <w:rPr>
+          <w:rFonts w:ascii="Arial" w:hAnsi="Arial" w:cs="Arial"/>
+          <w:color w:val="000000" w:themeColor="text1"/>
+          <w:sz w:val="18"/>
+          <w:szCs w:val="18"/>
+        </w:rPr>
+        <w:t>)</w:t>
       </w:r>
       <w:r>
         <w:rPr>
@@ -4042,6 +5393,7 @@
           <w:color w:val="000000" w:themeColor="text1"/>
           <w:sz w:val="18"/>
           <w:szCs w:val="18"/>
+          <w:highlight w:val="cyan"/>
           <w:lang w:val="en-GB"/>
         </w:rPr>
       </w:pPr>
@@ -4051,6 +5403,7 @@
           <w:color w:val="000000" w:themeColor="text1"/>
           <w:sz w:val="18"/>
           <w:szCs w:val="18"/>
+          <w:highlight w:val="cyan"/>
           <w:lang w:val="en-GB"/>
         </w:rPr>
         <w:t>&lt;</w:t>
@@ -4062,6 +5415,7 @@
           <w:color w:val="000000" w:themeColor="text1"/>
           <w:sz w:val="18"/>
           <w:szCs w:val="18"/>
+          <w:highlight w:val="cyan"/>
           <w:lang w:val="en-GB"/>
         </w:rPr>
         <w:t>noframes</w:t>
@@ -4073,6 +5427,7 @@
           <w:color w:val="000000" w:themeColor="text1"/>
           <w:sz w:val="18"/>
           <w:szCs w:val="18"/>
+          <w:highlight w:val="cyan"/>
           <w:lang w:val="en-GB"/>
         </w:rPr>
         <w:t>&gt;</w:t>
@@ -4189,7 +5544,7 @@
         <w:jc w:val="both"/>
         <w:rPr>
           <w:rFonts w:ascii="Arial" w:hAnsi="Arial" w:cs="Arial"/>
-          <w:color w:val="000000" w:themeColor="text1"/>
+          <w:color w:val="00FFFF"/>
           <w:sz w:val="18"/>
           <w:szCs w:val="18"/>
         </w:rPr>
@@ -4200,11 +5555,17 @@
         <w:pStyle w:val="Prrafodelista"/>
         <w:ind w:left="284"/>
         <w:jc w:val="both"/>
-      </w:pPr>
-      <w:r>
-        <w:rPr>
-          <w:rFonts w:ascii="Arial" w:hAnsi="Arial" w:cs="Arial"/>
-          <w:color w:val="000000" w:themeColor="text1"/>
+        <w:rPr>
+          <w:rFonts w:ascii="Arial" w:hAnsi="Arial" w:cs="Arial"/>
+          <w:color w:val="00FFFF"/>
+          <w:sz w:val="18"/>
+          <w:szCs w:val="18"/>
+        </w:rPr>
+      </w:pPr>
+      <w:r>
+        <w:rPr>
+          <w:rFonts w:ascii="Arial" w:hAnsi="Arial" w:cs="Arial"/>
+          <w:color w:val="00FFFF"/>
           <w:sz w:val="18"/>
           <w:szCs w:val="18"/>
         </w:rPr>
@@ -4248,6 +5609,7 @@
           <w:color w:val="000000" w:themeColor="text1"/>
           <w:sz w:val="18"/>
           <w:szCs w:val="18"/>
+          <w:highlight w:val="cyan"/>
           <w:lang w:val="en-GB"/>
         </w:rPr>
       </w:pPr>
@@ -4257,6 +5619,7 @@
           <w:color w:val="000000" w:themeColor="text1"/>
           <w:sz w:val="18"/>
           <w:szCs w:val="18"/>
+          <w:highlight w:val="cyan"/>
           <w:lang w:val="en-GB"/>
         </w:rPr>
         <w:t>&lt;iframe&gt;</w:t>
@@ -4400,7 +5763,6 @@
         <w:rPr>
           <w:b/>
         </w:rPr>
-        <w:lastRenderedPageBreak/>
         <w:t xml:space="preserve">TEMA </w:t>
       </w:r>
       <w:proofErr w:type="gramStart"/>
@@ -4458,10 +5820,25 @@
         <w:t>¿En qué consisten las hojas de estilo en cascada?</w:t>
       </w:r>
     </w:p>
-    <w:p>
-      <w:pPr>
-        <w:pStyle w:val="Prrafodelista"/>
-      </w:pPr>
+    <w:p/>
+    <w:p>
+      <w:pPr>
+        <w:rPr>
+          <w:rFonts w:ascii="Arial" w:hAnsi="Arial" w:cs="Arial"/>
+          <w:color w:val="00FFFF"/>
+          <w:sz w:val="18"/>
+          <w:szCs w:val="18"/>
+        </w:rPr>
+      </w:pPr>
+      <w:r>
+        <w:rPr>
+          <w:rFonts w:ascii="Arial" w:hAnsi="Arial" w:cs="Arial"/>
+          <w:color w:val="00FFFF"/>
+          <w:sz w:val="18"/>
+          <w:szCs w:val="18"/>
+        </w:rPr>
+        <w:t>Conjunto de reglas que definen el aspecto de los elementos que han sido estructurados previamente en un código HTML.</w:t>
+      </w:r>
     </w:p>
     <w:p>
       <w:pPr>
@@ -4656,6 +6033,7 @@
           <w:color w:val="000000" w:themeColor="text1"/>
           <w:sz w:val="18"/>
           <w:szCs w:val="18"/>
+          <w:highlight w:val="cyan"/>
         </w:rPr>
         <w:t>Todas las respuestas anteriores son correctas.</w:t>
       </w:r>
@@ -4715,29 +6093,76 @@
       <w:r>
         <w:rPr>
           <w:rFonts w:ascii="Arial" w:hAnsi="Arial" w:cs="Arial"/>
-          <w:color w:val="000000" w:themeColor="text1"/>
-          <w:sz w:val="18"/>
-          <w:szCs w:val="18"/>
-        </w:rPr>
-        <w:t>________________</w:t>
-      </w:r>
-      <w:r>
-        <w:rPr>
-          <w:rFonts w:ascii="Arial" w:hAnsi="Arial" w:cs="Arial"/>
-          <w:color w:val="000000" w:themeColor="text1"/>
-          <w:sz w:val="18"/>
-          <w:szCs w:val="18"/>
-        </w:rPr>
-        <w:t xml:space="preserve"> la cual debe ubicarse dentro de la </w:t>
-      </w:r>
-      <w:r>
-        <w:rPr>
-          <w:rFonts w:ascii="Arial" w:hAnsi="Arial" w:cs="Arial"/>
-          <w:color w:val="000000" w:themeColor="text1"/>
-          <w:sz w:val="18"/>
-          <w:szCs w:val="18"/>
-        </w:rPr>
-        <w:t>______________</w:t>
+          <w:color w:val="00FFFF"/>
+          <w:sz w:val="18"/>
+          <w:szCs w:val="18"/>
+        </w:rPr>
+        <w:t>&lt;</w:t>
+      </w:r>
+      <w:proofErr w:type="spellStart"/>
+      <w:r>
+        <w:rPr>
+          <w:rFonts w:ascii="Arial" w:hAnsi="Arial" w:cs="Arial"/>
+          <w:color w:val="00FFFF"/>
+          <w:sz w:val="18"/>
+          <w:szCs w:val="18"/>
+        </w:rPr>
+        <w:t>style</w:t>
+      </w:r>
+      <w:proofErr w:type="spellEnd"/>
+      <w:r>
+        <w:rPr>
+          <w:rFonts w:ascii="Arial" w:hAnsi="Arial" w:cs="Arial"/>
+          <w:color w:val="00FFFF"/>
+          <w:sz w:val="18"/>
+          <w:szCs w:val="18"/>
+        </w:rPr>
+        <w:t>&gt;</w:t>
+      </w:r>
+      <w:r>
+        <w:rPr>
+          <w:rFonts w:ascii="Arial" w:hAnsi="Arial" w:cs="Arial"/>
+          <w:color w:val="000000" w:themeColor="text1"/>
+          <w:sz w:val="18"/>
+          <w:szCs w:val="18"/>
+        </w:rPr>
+        <w:t>_</w:t>
+      </w:r>
+      <w:r>
+        <w:rPr>
+          <w:rFonts w:ascii="Arial" w:hAnsi="Arial" w:cs="Arial"/>
+          <w:color w:val="000000" w:themeColor="text1"/>
+          <w:sz w:val="18"/>
+          <w:szCs w:val="18"/>
+        </w:rPr>
+        <w:t xml:space="preserve"> la cual debe ubicarse dentro de</w:t>
+      </w:r>
+      <w:r>
+        <w:rPr>
+          <w:rFonts w:ascii="Arial" w:hAnsi="Arial" w:cs="Arial"/>
+          <w:color w:val="000000" w:themeColor="text1"/>
+          <w:sz w:val="18"/>
+          <w:szCs w:val="18"/>
+        </w:rPr>
+        <w:t xml:space="preserve"> la</w:t>
+      </w:r>
+      <w:r>
+        <w:rPr>
+          <w:rFonts w:ascii="Arial" w:hAnsi="Arial" w:cs="Arial"/>
+          <w:color w:val="00FFFF"/>
+          <w:sz w:val="18"/>
+          <w:szCs w:val="18"/>
+        </w:rPr>
+        <w:t xml:space="preserve"> </w:t>
+      </w:r>
+      <w:r>
+        <w:rPr>
+          <w:rFonts w:ascii="Arial" w:hAnsi="Arial" w:cs="Arial"/>
+          <w:color w:val="00FFFF"/>
+          <w:sz w:val="18"/>
+          <w:szCs w:val="18"/>
+        </w:rPr>
+        <w:t>cabecera</w:t>
       </w:r>
       <w:r>
         <w:rPr>
@@ -4755,7 +6180,7 @@
           <w:sz w:val="18"/>
           <w:szCs w:val="18"/>
         </w:rPr>
-        <w:t>___________</w:t>
+        <w:t>&lt;head&gt;</w:t>
       </w:r>
     </w:p>
     <w:p>
@@ -4788,7 +6213,7 @@
         <w:jc w:val="both"/>
         <w:rPr>
           <w:rFonts w:ascii="Arial" w:hAnsi="Arial" w:cs="Arial"/>
-          <w:color w:val="000000" w:themeColor="text1"/>
+          <w:color w:val="00FFFF"/>
           <w:sz w:val="18"/>
           <w:szCs w:val="18"/>
         </w:rPr>
@@ -4801,6 +6226,15 @@
           <w:szCs w:val="18"/>
         </w:rPr>
         <w:br/>
+      </w:r>
+      <w:r>
+        <w:rPr>
+          <w:rFonts w:ascii="Arial" w:hAnsi="Arial" w:cs="Arial"/>
+          <w:color w:val="00FFFF"/>
+          <w:sz w:val="18"/>
+          <w:szCs w:val="18"/>
+        </w:rPr>
+        <w:t>Los selectores CSS son las indicaciones que señalan sobre que elementos se aplicaran los estilos definidos en ellos.</w:t>
       </w:r>
     </w:p>
     <w:p>
@@ -4856,7 +6290,17 @@
           <w:szCs w:val="18"/>
           <w:lang w:val="en-GB"/>
         </w:rPr>
-        <w:t>p {</w:t>
+        <w:t>p</w:t>
+      </w:r>
+      <w:r>
+        <w:rPr>
+          <w:rFonts w:ascii="Arial" w:hAnsi="Arial" w:cs="Arial"/>
+          <w:color w:val="000000" w:themeColor="text1"/>
+          <w:sz w:val="18"/>
+          <w:szCs w:val="18"/>
+          <w:lang w:val="en-GB"/>
+        </w:rPr>
+        <w:t xml:space="preserve"> {</w:t>
       </w:r>
     </w:p>
     <w:p>
@@ -4893,6 +6337,16 @@
         </w:rPr>
         <w:t xml:space="preserve">: </w:t>
       </w:r>
+      <w:r>
+        <w:rPr>
+          <w:rFonts w:ascii="Arial" w:hAnsi="Arial" w:cs="Arial"/>
+          <w:color w:val="00FFFF"/>
+          <w:sz w:val="18"/>
+          <w:szCs w:val="18"/>
+          <w:lang w:val="en-GB"/>
+        </w:rPr>
+        <w:t>#</w:t>
+      </w:r>
       <w:proofErr w:type="spellStart"/>
       <w:r>
         <w:rPr>
@@ -4926,10 +6380,33 @@
         <w:br/>
         <w:t>text-decoration: underline;</w:t>
       </w:r>
-      <w:r>
-        <w:rPr>
-          <w:rFonts w:ascii="Arial" w:hAnsi="Arial" w:cs="Arial"/>
-          <w:color w:val="000000" w:themeColor="text1"/>
+    </w:p>
+    <w:p>
+      <w:pPr>
+        <w:pStyle w:val="Prrafodelista"/>
+        <w:ind w:left="284"/>
+        <w:rPr>
+          <w:rFonts w:ascii="Arial" w:hAnsi="Arial" w:cs="Arial"/>
+          <w:color w:val="00FFFF"/>
+          <w:sz w:val="18"/>
+          <w:szCs w:val="18"/>
+          <w:lang w:val="en-GB"/>
+        </w:rPr>
+      </w:pPr>
+      <w:r>
+        <w:rPr>
+          <w:rFonts w:ascii="Arial" w:hAnsi="Arial" w:cs="Arial"/>
+          <w:color w:val="00FFFF"/>
+          <w:sz w:val="18"/>
+          <w:szCs w:val="18"/>
+          <w:lang w:val="en-GB"/>
+        </w:rPr>
+        <w:t>}</w:t>
+      </w:r>
+      <w:r>
+        <w:rPr>
+          <w:rFonts w:ascii="Arial" w:hAnsi="Arial" w:cs="Arial"/>
+          <w:color w:val="00FFFF"/>
           <w:sz w:val="18"/>
           <w:szCs w:val="18"/>
           <w:lang w:val="en-GB"/>
@@ -4999,14 +6476,16 @@
           <w:color w:val="000000" w:themeColor="text1"/>
           <w:sz w:val="18"/>
           <w:szCs w:val="18"/>
-        </w:rPr>
-      </w:pPr>
-      <w:r>
-        <w:rPr>
-          <w:rFonts w:ascii="Arial" w:hAnsi="Arial" w:cs="Arial"/>
-          <w:color w:val="000000" w:themeColor="text1"/>
-          <w:sz w:val="18"/>
-          <w:szCs w:val="18"/>
+          <w:highlight w:val="cyan"/>
+        </w:rPr>
+      </w:pPr>
+      <w:r>
+        <w:rPr>
+          <w:rFonts w:ascii="Arial" w:hAnsi="Arial" w:cs="Arial"/>
+          <w:color w:val="000000" w:themeColor="text1"/>
+          <w:sz w:val="18"/>
+          <w:szCs w:val="18"/>
+          <w:highlight w:val="cyan"/>
         </w:rPr>
         <w:t>... descendentes.</w:t>
       </w:r>
@@ -5105,14 +6584,16 @@
           <w:color w:val="000000" w:themeColor="text1"/>
           <w:sz w:val="18"/>
           <w:szCs w:val="18"/>
-        </w:rPr>
-      </w:pPr>
-      <w:r>
-        <w:rPr>
-          <w:rFonts w:ascii="Arial" w:hAnsi="Arial" w:cs="Arial"/>
-          <w:color w:val="000000" w:themeColor="text1"/>
-          <w:sz w:val="18"/>
-          <w:szCs w:val="18"/>
+          <w:highlight w:val="cyan"/>
+        </w:rPr>
+      </w:pPr>
+      <w:r>
+        <w:rPr>
+          <w:rFonts w:ascii="Arial" w:hAnsi="Arial" w:cs="Arial"/>
+          <w:color w:val="000000" w:themeColor="text1"/>
+          <w:sz w:val="18"/>
+          <w:szCs w:val="18"/>
+          <w:highlight w:val="cyan"/>
         </w:rPr>
         <w:t>... ".".</w:t>
       </w:r>
@@ -5247,11 +6728,11 @@
       <w:r>
         <w:rPr>
           <w:rFonts w:ascii="Arial" w:hAnsi="Arial" w:cs="Arial"/>
-          <w:color w:val="000000" w:themeColor="text1"/>
-          <w:sz w:val="18"/>
-          <w:szCs w:val="18"/>
-        </w:rPr>
-        <w:t>____________</w:t>
+          <w:color w:val="00FFFF"/>
+          <w:sz w:val="18"/>
+          <w:szCs w:val="18"/>
+        </w:rPr>
+        <w:t>elementos</w:t>
       </w:r>
       <w:r>
         <w:rPr>
@@ -5265,20 +6746,11 @@
       <w:r>
         <w:rPr>
           <w:rFonts w:ascii="Arial" w:hAnsi="Arial" w:cs="Arial"/>
-          <w:color w:val="000000" w:themeColor="text1"/>
-          <w:sz w:val="18"/>
-          <w:szCs w:val="18"/>
-        </w:rPr>
-        <w:t>________</w:t>
-      </w:r>
-      <w:r>
-        <w:rPr>
-          <w:rFonts w:ascii="Arial" w:hAnsi="Arial" w:cs="Arial"/>
-          <w:color w:val="000000" w:themeColor="text1"/>
-          <w:sz w:val="18"/>
-          <w:szCs w:val="18"/>
-        </w:rPr>
-        <w:t>____</w:t>
+          <w:color w:val="00FFFF"/>
+          <w:sz w:val="18"/>
+          <w:szCs w:val="18"/>
+        </w:rPr>
+        <w:t>(etiqueta)</w:t>
       </w:r>
       <w:r>
         <w:rPr>
@@ -5301,11 +6773,11 @@
       <w:r>
         <w:rPr>
           <w:rFonts w:ascii="Arial" w:hAnsi="Arial" w:cs="Arial"/>
-          <w:color w:val="000000" w:themeColor="text1"/>
-          <w:sz w:val="18"/>
-          <w:szCs w:val="18"/>
-        </w:rPr>
-        <w:t>_________________</w:t>
+          <w:color w:val="00FFFF"/>
+          <w:sz w:val="18"/>
+          <w:szCs w:val="18"/>
+        </w:rPr>
+        <w:t>clase</w:t>
       </w:r>
       <w:r>
         <w:rPr>
@@ -5343,6 +6815,25 @@
     <w:p/>
     <w:p>
       <w:pPr>
+        <w:rPr>
+          <w:rFonts w:ascii="Arial" w:hAnsi="Arial" w:cs="Arial"/>
+          <w:color w:val="00FFFF"/>
+          <w:sz w:val="18"/>
+          <w:szCs w:val="18"/>
+        </w:rPr>
+      </w:pPr>
+      <w:r>
+        <w:rPr>
+          <w:rFonts w:ascii="Arial" w:hAnsi="Arial" w:cs="Arial"/>
+          <w:color w:val="00FFFF"/>
+          <w:sz w:val="18"/>
+          <w:szCs w:val="18"/>
+        </w:rPr>
+        <w:t>Para definir estilos que se aplicaran a un elemento concreto de la web.</w:t>
+      </w:r>
+    </w:p>
+    <w:p>
+      <w:pPr>
         <w:pStyle w:val="Ttulo2"/>
         <w:numPr>
           <w:ilvl w:val="0"/>
@@ -5361,6 +6852,7 @@
           <w:sz w:val="20"/>
           <w:szCs w:val="20"/>
         </w:rPr>
+        <w:lastRenderedPageBreak/>
         <w:t>¿Con qué prioridad se aplican los estilos CSS en el caso en el que existan conflictos entre ellos?</w:t>
       </w:r>
     </w:p>
@@ -5406,11 +6898,80 @@
         <w:ind w:left="284"/>
         <w:rPr>
           <w:rFonts w:ascii="Arial" w:hAnsi="Arial" w:cs="Arial"/>
-          <w:color w:val="000000" w:themeColor="text1"/>
-          <w:sz w:val="18"/>
-          <w:szCs w:val="18"/>
-        </w:rPr>
-      </w:pPr>
+          <w:color w:val="00FFFF"/>
+          <w:sz w:val="18"/>
+          <w:szCs w:val="18"/>
+        </w:rPr>
+      </w:pPr>
+      <w:r>
+        <w:rPr>
+          <w:rFonts w:ascii="Arial" w:hAnsi="Arial" w:cs="Arial"/>
+          <w:color w:val="00FFFF"/>
+          <w:sz w:val="18"/>
+          <w:szCs w:val="18"/>
+        </w:rPr>
+        <w:t xml:space="preserve">Orden de mayor a menor prioridad: Atributo </w:t>
+      </w:r>
+      <w:proofErr w:type="spellStart"/>
+      <w:r>
+        <w:rPr>
+          <w:rFonts w:ascii="Arial" w:hAnsi="Arial" w:cs="Arial"/>
+          <w:color w:val="00FFFF"/>
+          <w:sz w:val="18"/>
+          <w:szCs w:val="18"/>
+        </w:rPr>
+        <w:t>stye</w:t>
+      </w:r>
+      <w:proofErr w:type="spellEnd"/>
+      <w:r>
+        <w:rPr>
+          <w:rFonts w:ascii="Arial" w:hAnsi="Arial" w:cs="Arial"/>
+          <w:color w:val="00FFFF"/>
+          <w:sz w:val="18"/>
+          <w:szCs w:val="18"/>
+        </w:rPr>
+        <w:t xml:space="preserve"> – etiqueta &lt;</w:t>
+      </w:r>
+      <w:proofErr w:type="spellStart"/>
+      <w:r>
+        <w:rPr>
+          <w:rFonts w:ascii="Arial" w:hAnsi="Arial" w:cs="Arial"/>
+          <w:color w:val="00FFFF"/>
+          <w:sz w:val="18"/>
+          <w:szCs w:val="18"/>
+        </w:rPr>
+        <w:t>style</w:t>
+      </w:r>
+      <w:proofErr w:type="spellEnd"/>
+      <w:r>
+        <w:rPr>
+          <w:rFonts w:ascii="Arial" w:hAnsi="Arial" w:cs="Arial"/>
+          <w:color w:val="00FFFF"/>
+          <w:sz w:val="18"/>
+          <w:szCs w:val="18"/>
+        </w:rPr>
+        <w:t>&gt; - documento .</w:t>
+      </w:r>
+      <w:proofErr w:type="spellStart"/>
+      <w:r>
+        <w:rPr>
+          <w:rFonts w:ascii="Arial" w:hAnsi="Arial" w:cs="Arial"/>
+          <w:color w:val="00FFFF"/>
+          <w:sz w:val="18"/>
+          <w:szCs w:val="18"/>
+        </w:rPr>
+        <w:t>css</w:t>
+      </w:r>
+      <w:proofErr w:type="spellEnd"/>
+      <w:r>
+        <w:rPr>
+          <w:rFonts w:ascii="Arial" w:hAnsi="Arial" w:cs="Arial"/>
+          <w:color w:val="00FFFF"/>
+          <w:sz w:val="18"/>
+          <w:szCs w:val="18"/>
+        </w:rPr>
+        <w:t xml:space="preserve"> externo</w:t>
+      </w:r>
     </w:p>
     <w:p>
       <w:pPr>
@@ -5444,7 +7005,6 @@
           <w:sz w:val="20"/>
           <w:szCs w:val="20"/>
         </w:rPr>
-        <w:lastRenderedPageBreak/>
         <w:t>Para establecer negrita en los textos en los documentos web se puede utilizar la propiedad...</w:t>
       </w:r>
     </w:p>
@@ -5549,14 +7109,16 @@
           <w:color w:val="000000" w:themeColor="text1"/>
           <w:sz w:val="18"/>
           <w:szCs w:val="18"/>
-        </w:rPr>
-      </w:pPr>
-      <w:r>
-        <w:rPr>
-          <w:rFonts w:ascii="Arial" w:hAnsi="Arial" w:cs="Arial"/>
-          <w:color w:val="000000" w:themeColor="text1"/>
-          <w:sz w:val="18"/>
-          <w:szCs w:val="18"/>
+          <w:highlight w:val="cyan"/>
+        </w:rPr>
+      </w:pPr>
+      <w:r>
+        <w:rPr>
+          <w:rFonts w:ascii="Arial" w:hAnsi="Arial" w:cs="Arial"/>
+          <w:color w:val="000000" w:themeColor="text1"/>
+          <w:sz w:val="18"/>
+          <w:szCs w:val="18"/>
+          <w:highlight w:val="cyan"/>
         </w:rPr>
         <w:t xml:space="preserve">... </w:t>
       </w:r>
@@ -5567,6 +7129,7 @@
           <w:color w:val="000000" w:themeColor="text1"/>
           <w:sz w:val="18"/>
           <w:szCs w:val="18"/>
+          <w:highlight w:val="cyan"/>
         </w:rPr>
         <w:t>font-weight</w:t>
       </w:r>
@@ -5577,6 +7140,7 @@
           <w:color w:val="000000" w:themeColor="text1"/>
           <w:sz w:val="18"/>
           <w:szCs w:val="18"/>
+          <w:highlight w:val="cyan"/>
         </w:rPr>
         <w:t>.</w:t>
       </w:r>
@@ -5654,7 +7218,7 @@
         <w:ind w:left="284"/>
         <w:rPr>
           <w:rFonts w:ascii="Arial" w:hAnsi="Arial" w:cs="Arial"/>
-          <w:color w:val="000000" w:themeColor="text1"/>
+          <w:color w:val="00FFFF"/>
           <w:sz w:val="18"/>
           <w:szCs w:val="18"/>
         </w:rPr>
@@ -5668,8 +7232,55 @@
         </w:rPr>
         <w:br/>
       </w:r>
-      <w:bookmarkStart w:id="0" w:name="_GoBack"/>
-      <w:bookmarkEnd w:id="0"/>
+      <w:r>
+        <w:rPr>
+          <w:rFonts w:ascii="Arial" w:hAnsi="Arial" w:cs="Arial"/>
+          <w:color w:val="00FFFF"/>
+          <w:sz w:val="18"/>
+          <w:szCs w:val="18"/>
+        </w:rPr>
+        <w:t>{</w:t>
+      </w:r>
+      <w:proofErr w:type="spellStart"/>
+      <w:r>
+        <w:rPr>
+          <w:rFonts w:ascii="Arial" w:hAnsi="Arial" w:cs="Arial"/>
+          <w:color w:val="00FFFF"/>
+          <w:sz w:val="18"/>
+          <w:szCs w:val="18"/>
+        </w:rPr>
+        <w:t>text-decoration</w:t>
+      </w:r>
+      <w:proofErr w:type="spellEnd"/>
+      <w:r>
+        <w:rPr>
+          <w:rFonts w:ascii="Arial" w:hAnsi="Arial" w:cs="Arial"/>
+          <w:color w:val="00FFFF"/>
+          <w:sz w:val="18"/>
+          <w:szCs w:val="18"/>
+        </w:rPr>
+        <w:t xml:space="preserve">: </w:t>
+      </w:r>
+      <w:proofErr w:type="spellStart"/>
+      <w:r>
+        <w:rPr>
+          <w:rFonts w:ascii="Arial" w:hAnsi="Arial" w:cs="Arial"/>
+          <w:color w:val="00FFFF"/>
+          <w:sz w:val="18"/>
+          <w:szCs w:val="18"/>
+        </w:rPr>
+        <w:t>underline</w:t>
+      </w:r>
+      <w:proofErr w:type="spellEnd"/>
+      <w:r>
+        <w:rPr>
+          <w:rFonts w:ascii="Arial" w:hAnsi="Arial" w:cs="Arial"/>
+          <w:color w:val="00FFFF"/>
+          <w:sz w:val="18"/>
+          <w:szCs w:val="18"/>
+        </w:rPr>
+        <w:t>;}</w:t>
+      </w:r>
     </w:p>
     <w:p>
       <w:pPr>
@@ -5746,11 +7357,20 @@
       <w:r>
         <w:rPr>
           <w:rFonts w:ascii="Arial" w:hAnsi="Arial" w:cs="Arial"/>
-          <w:color w:val="000000" w:themeColor="text1"/>
-          <w:sz w:val="18"/>
-          <w:szCs w:val="18"/>
-        </w:rPr>
-        <w:t>________________</w:t>
+          <w:color w:val="00FFFF"/>
+          <w:sz w:val="18"/>
+          <w:szCs w:val="18"/>
+        </w:rPr>
+        <w:t>diseño</w:t>
+      </w:r>
+      <w:r>
+        <w:rPr>
+          <w:rFonts w:ascii="Arial" w:hAnsi="Arial" w:cs="Arial"/>
+          <w:color w:val="000000" w:themeColor="text1"/>
+          <w:sz w:val="18"/>
+          <w:szCs w:val="18"/>
+        </w:rPr>
+        <w:t>_</w:t>
       </w:r>
       <w:r>
         <w:rPr>
@@ -5784,11 +7404,11 @@
       <w:r>
         <w:rPr>
           <w:rFonts w:ascii="Arial" w:hAnsi="Arial" w:cs="Arial"/>
-          <w:color w:val="000000" w:themeColor="text1"/>
-          <w:sz w:val="18"/>
-          <w:szCs w:val="18"/>
-        </w:rPr>
-        <w:t>_________________</w:t>
+          <w:color w:val="00FFFF"/>
+          <w:sz w:val="18"/>
+          <w:szCs w:val="18"/>
+        </w:rPr>
+        <w:t>elementos</w:t>
       </w:r>
       <w:r>
         <w:rPr>
@@ -5806,7 +7426,25 @@
           <w:sz w:val="18"/>
           <w:szCs w:val="18"/>
         </w:rPr>
-        <w:t>______________________</w:t>
+        <w:t xml:space="preserve">caja </w:t>
+      </w:r>
+      <w:r>
+        <w:rPr>
+          <w:rFonts w:ascii="Arial" w:hAnsi="Arial" w:cs="Arial"/>
+          <w:color w:val="00FFFF"/>
+          <w:sz w:val="18"/>
+          <w:szCs w:val="18"/>
+        </w:rPr>
+        <w:t>rectangular</w:t>
+      </w:r>
+      <w:r>
+        <w:rPr>
+          <w:rFonts w:ascii="Arial" w:hAnsi="Arial" w:cs="Arial"/>
+          <w:color w:val="000000" w:themeColor="text1"/>
+          <w:sz w:val="18"/>
+          <w:szCs w:val="18"/>
+        </w:rPr>
+        <w:t>_</w:t>
       </w:r>
     </w:p>
     <w:p>
@@ -5839,7 +7477,7 @@
         <w:jc w:val="both"/>
         <w:rPr>
           <w:rFonts w:ascii="Arial" w:hAnsi="Arial" w:cs="Arial"/>
-          <w:color w:val="000000" w:themeColor="text1"/>
+          <w:color w:val="00FFFF"/>
           <w:sz w:val="18"/>
           <w:szCs w:val="18"/>
         </w:rPr>
@@ -5852,6 +7490,15 @@
           <w:szCs w:val="18"/>
         </w:rPr>
         <w:br/>
+      </w:r>
+      <w:r>
+        <w:rPr>
+          <w:rFonts w:ascii="Arial" w:hAnsi="Arial" w:cs="Arial"/>
+          <w:color w:val="00FFFF"/>
+          <w:sz w:val="18"/>
+          <w:szCs w:val="18"/>
+        </w:rPr>
+        <w:t>Se dice ya que permiten aplicar estilos solo cuando se cumplen ciertos requisitos.</w:t>
       </w:r>
     </w:p>
     <w:p>
@@ -5937,6 +7584,7 @@
           <w:color w:val="000000" w:themeColor="text1"/>
           <w:sz w:val="18"/>
           <w:szCs w:val="18"/>
+          <w:highlight w:val="cyan"/>
           <w:lang w:val="en-GB"/>
         </w:rPr>
       </w:pPr>
@@ -5947,6 +7595,7 @@
           <w:color w:val="000000" w:themeColor="text1"/>
           <w:sz w:val="18"/>
           <w:szCs w:val="18"/>
+          <w:highlight w:val="cyan"/>
           <w:lang w:val="en-GB"/>
         </w:rPr>
         <w:t>:hover</w:t>
@@ -5958,6 +7607,7 @@
           <w:color w:val="000000" w:themeColor="text1"/>
           <w:sz w:val="18"/>
           <w:szCs w:val="18"/>
+          <w:highlight w:val="cyan"/>
           <w:lang w:val="en-GB"/>
         </w:rPr>
         <w:t>.</w:t>
@@ -6086,28 +7736,6 @@
     <w:p>
       <w:pPr>
         <w:rPr>
-          <w:lang w:val="en-GB"/>
-        </w:rPr>
-      </w:pPr>
-    </w:p>
-    <w:p>
-      <w:pPr>
-        <w:rPr>
-          <w:b/>
-          <w:lang w:val="en-GB"/>
-        </w:rPr>
-      </w:pPr>
-    </w:p>
-    <w:p>
-      <w:pPr>
-        <w:pStyle w:val="Prrafodelista"/>
-        <w:ind w:left="284"/>
-        <w:jc w:val="both"/>
-        <w:rPr>
-          <w:rFonts w:ascii="Arial" w:hAnsi="Arial" w:cs="Arial"/>
-          <w:color w:val="000000" w:themeColor="text1"/>
-          <w:sz w:val="18"/>
-          <w:szCs w:val="18"/>
           <w:lang w:val="en-GB"/>
         </w:rPr>
       </w:pPr>
@@ -10806,7 +12434,7 @@
       </w:pPr>
     </w:pPrDefault>
   </w:docDefaults>
-  <w:latentStyles w:defLockedState="0" w:defUIPriority="99" w:defSemiHidden="0" w:defUnhideWhenUsed="0" w:defQFormat="0" w:count="375">
+  <w:latentStyles w:defLockedState="0" w:defUIPriority="99" w:defSemiHidden="0" w:defUnhideWhenUsed="0" w:defQFormat="0" w:count="376">
     <w:lsdException w:name="Normal" w:uiPriority="0" w:qFormat="1"/>
     <w:lsdException w:name="heading 1" w:uiPriority="9" w:qFormat="1"/>
     <w:lsdException w:name="heading 2" w:semiHidden="1" w:uiPriority="9" w:unhideWhenUsed="1" w:qFormat="1"/>
@@ -10912,7 +12540,6 @@
     <w:lsdException w:name="HTML Sample" w:semiHidden="1" w:unhideWhenUsed="1"/>
     <w:lsdException w:name="HTML Typewriter" w:semiHidden="1" w:unhideWhenUsed="1"/>
     <w:lsdException w:name="HTML Variable" w:semiHidden="1" w:unhideWhenUsed="1"/>
-    <w:lsdException w:name="Normal Table" w:semiHidden="1" w:unhideWhenUsed="1"/>
     <w:lsdException w:name="annotation subject" w:semiHidden="1" w:unhideWhenUsed="1"/>
     <w:lsdException w:name="No List" w:semiHidden="1" w:unhideWhenUsed="1"/>
     <w:lsdException w:name="Outline List 1" w:semiHidden="1" w:unhideWhenUsed="1"/>
@@ -10959,10 +12586,8 @@
     <w:lsdException w:name="Table Subtle 2" w:semiHidden="1" w:unhideWhenUsed="1"/>
     <w:lsdException w:name="Table Web 1" w:semiHidden="1" w:unhideWhenUsed="1"/>
     <w:lsdException w:name="Table Web 2" w:semiHidden="1" w:unhideWhenUsed="1"/>
-    <w:lsdException w:name="Table Web 3" w:semiHidden="1" w:unhideWhenUsed="1"/>
     <w:lsdException w:name="Balloon Text" w:semiHidden="1" w:unhideWhenUsed="1"/>
     <w:lsdException w:name="Table Grid" w:uiPriority="59"/>
-    <w:lsdException w:name="Table Theme" w:semiHidden="1" w:unhideWhenUsed="1"/>
     <w:lsdException w:name="Placeholder Text" w:semiHidden="1"/>
     <w:lsdException w:name="No Spacing" w:uiPriority="1" w:qFormat="1"/>
     <w:lsdException w:name="Light Shading" w:uiPriority="60"/>
@@ -11182,6 +12807,7 @@
     <w:lsdException w:name="Smart Hyperlink" w:semiHidden="1" w:unhideWhenUsed="1"/>
     <w:lsdException w:name="Hashtag" w:semiHidden="1" w:unhideWhenUsed="1"/>
     <w:lsdException w:name="Unresolved Mention" w:semiHidden="1" w:unhideWhenUsed="1"/>
+    <w:lsdException w:name="Smart Link" w:semiHidden="1" w:unhideWhenUsed="1"/>
   </w:latentStyles>
   <w:style w:type="paragraph" w:default="1" w:styleId="Normal">
     <w:name w:val="Normal"/>
@@ -11655,4 +13281,16 @@
   <a:objectDefaults/>
   <a:extraClrSchemeLst/>
 </a:theme>
+</file>
+
+<file path=customXml/item1.xml><?xml version="1.0" encoding="utf-8"?>
+<b:Sources xmlns:b="http://schemas.openxmlformats.org/officeDocument/2006/bibliography" xmlns="http://schemas.openxmlformats.org/officeDocument/2006/bibliography" SelectedStyle="\APASixthEditionOfficeOnline.xsl" StyleName="APA" Version="6"/>
+</file>
+
+<file path=customXml/itemProps1.xml><?xml version="1.0" encoding="utf-8"?>
+<ds:datastoreItem xmlns:ds="http://schemas.openxmlformats.org/officeDocument/2006/customXml" ds:itemID="{7A0F42A5-BC80-44A4-BD35-AAA5A7F69DCF}">
+  <ds:schemaRefs>
+    <ds:schemaRef ds:uri="http://schemas.openxmlformats.org/officeDocument/2006/bibliography"/>
+  </ds:schemaRefs>
+</ds:datastoreItem>
 </file>